--- a/freq_sets/RazuevKE-403LabFreqSetsReport.docx
+++ b/freq_sets/RazuevKE-403LabFreqSetsReport.docx
@@ -532,23 +532,13 @@
                 <w:lang w:eastAsia="ru-RU"/>
               </w:rPr>
             </w:pPr>
-            <w:proofErr w:type="spellStart"/>
             <w:r>
               <w:rPr>
                 <w:rFonts w:eastAsia="Times New Roman" w:cs="Times New Roman"/>
                 <w:szCs w:val="28"/>
                 <w:lang w:eastAsia="ru-RU"/>
               </w:rPr>
-              <w:t>Разуев</w:t>
-            </w:r>
-            <w:proofErr w:type="spellEnd"/>
-            <w:r>
-              <w:rPr>
-                <w:rFonts w:eastAsia="Times New Roman" w:cs="Times New Roman"/>
-                <w:szCs w:val="28"/>
-                <w:lang w:eastAsia="ru-RU"/>
-              </w:rPr>
-              <w:t xml:space="preserve"> Г.А.</w:t>
+              <w:t>Разуев Г.А.</w:t>
             </w:r>
           </w:p>
           <w:p>
@@ -610,7 +600,6 @@
                 <w:lang w:eastAsia="ru-RU"/>
               </w:rPr>
             </w:pPr>
-            <w:proofErr w:type="spellStart"/>
             <w:r>
               <w:rPr>
                 <w:rFonts w:eastAsia="Times New Roman" w:cs="Times New Roman"/>
@@ -619,7 +608,6 @@
               </w:rPr>
               <w:t>Гоглачев</w:t>
             </w:r>
-            <w:proofErr w:type="spellEnd"/>
             <w:r>
               <w:rPr>
                 <w:rFonts w:eastAsia="Times New Roman" w:cs="Times New Roman"/>
@@ -877,17 +865,16 @@
         </w:sectPr>
       </w:pPr>
     </w:p>
-    <w:bookmarkStart w:id="7" w:name="_Toc178508991" w:displacedByCustomXml="next"/>
-    <w:bookmarkStart w:id="8" w:name="_Toc178628127" w:displacedByCustomXml="next"/>
-    <w:bookmarkStart w:id="9" w:name="_Toc178753443" w:displacedByCustomXml="next"/>
     <w:sdt>
       <w:sdtPr>
         <w:rPr>
-          <w:rFonts w:eastAsiaTheme="minorHAnsi" w:cstheme="minorBidi"/>
-          <w:b w:val="0"/>
+          <w:rFonts w:ascii="Times New Roman" w:eastAsiaTheme="minorHAnsi" w:hAnsi="Times New Roman" w:cstheme="minorBidi"/>
+          <w:color w:val="auto"/>
+          <w:sz w:val="28"/>
           <w:szCs w:val="22"/>
-        </w:rPr>
-        <w:id w:val="-483933245"/>
+          <w:lang w:eastAsia="en-US"/>
+        </w:rPr>
+        <w:id w:val="-1829206827"/>
         <w:docPartObj>
           <w:docPartGallery w:val="Table of Contents"/>
           <w:docPartUnique/>
@@ -895,49 +882,38 @@
       </w:sdtPr>
       <w:sdtEndPr>
         <w:rPr>
+          <w:b/>
           <w:bCs/>
         </w:rPr>
       </w:sdtEndPr>
       <w:sdtContent>
         <w:p>
           <w:pPr>
-            <w:pStyle w:val="a9"/>
-            <w:spacing w:before="0"/>
+            <w:pStyle w:val="a7"/>
             <w:rPr>
-              <w:noProof/>
+              <w:rFonts w:ascii="Times New Roman" w:hAnsi="Times New Roman" w:cs="Times New Roman"/>
+              <w:b/>
+              <w:bCs/>
+              <w:color w:val="auto"/>
+              <w:sz w:val="28"/>
+              <w:szCs w:val="28"/>
             </w:rPr>
           </w:pPr>
           <w:r>
             <w:rPr>
-              <w:rStyle w:val="af4"/>
-              <w:rFonts w:eastAsiaTheme="majorEastAsia"/>
-              <w:b w:val="0"/>
+              <w:rFonts w:ascii="Times New Roman" w:hAnsi="Times New Roman" w:cs="Times New Roman"/>
+              <w:b/>
+              <w:bCs/>
+              <w:color w:val="auto"/>
+              <w:sz w:val="28"/>
+              <w:szCs w:val="28"/>
             </w:rPr>
             <w:t>ОГЛАВЛЕНИЕ</w:t>
-          </w:r>
-          <w:bookmarkEnd w:id="9"/>
-          <w:bookmarkEnd w:id="8"/>
-          <w:bookmarkEnd w:id="7"/>
-          <w:r>
-            <w:rPr>
-              <w:b w:val="0"/>
-            </w:rPr>
-            <w:fldChar w:fldCharType="begin"/>
-          </w:r>
-          <w:r>
-            <w:instrText xml:space="preserve"> TOC \o "1-3" \h \z \u </w:instrText>
-          </w:r>
-          <w:r>
-            <w:rPr>
-              <w:b w:val="0"/>
-            </w:rPr>
-            <w:fldChar w:fldCharType="separate"/>
           </w:r>
         </w:p>
         <w:p>
           <w:pPr>
             <w:pStyle w:val="12"/>
-            <w:spacing w:after="0"/>
             <w:rPr>
               <w:rFonts w:asciiTheme="minorHAnsi" w:eastAsiaTheme="minorEastAsia" w:hAnsiTheme="minorHAnsi"/>
               <w:noProof/>
@@ -945,13 +921,22 @@
               <w:lang w:eastAsia="ru-RU"/>
             </w:rPr>
           </w:pPr>
-          <w:hyperlink w:anchor="_Toc178753444" w:history="1">
+          <w:r>
+            <w:fldChar w:fldCharType="begin"/>
+          </w:r>
+          <w:r>
+            <w:instrText xml:space="preserve"> TOC \o "1-3" \h \z \u </w:instrText>
+          </w:r>
+          <w:r>
+            <w:fldChar w:fldCharType="separate"/>
+          </w:r>
+          <w:hyperlink w:anchor="_Toc191724011" w:history="1">
             <w:r>
               <w:rPr>
                 <w:rStyle w:val="a8"/>
                 <w:noProof/>
               </w:rPr>
-              <w:t>ЗАДАНИЯ</w:t>
+              <w:t>1. ЗАДАНИЕ</w:t>
             </w:r>
             <w:r>
               <w:rPr>
@@ -972,7 +957,7 @@
                 <w:noProof/>
                 <w:webHidden/>
               </w:rPr>
-              <w:instrText xml:space="preserve"> PAGEREF _Toc178753444 \h </w:instrText>
+              <w:instrText xml:space="preserve"> PAGEREF _Toc191724011 \h </w:instrText>
             </w:r>
             <w:r>
               <w:rPr>
@@ -1006,7 +991,6 @@
         <w:p>
           <w:pPr>
             <w:pStyle w:val="12"/>
-            <w:spacing w:after="0"/>
             <w:rPr>
               <w:rFonts w:asciiTheme="minorHAnsi" w:eastAsiaTheme="minorEastAsia" w:hAnsiTheme="minorHAnsi"/>
               <w:noProof/>
@@ -1014,13 +998,13 @@
               <w:lang w:eastAsia="ru-RU"/>
             </w:rPr>
           </w:pPr>
-          <w:hyperlink w:anchor="_Toc178753445" w:history="1">
+          <w:hyperlink w:anchor="_Toc191724012" w:history="1">
             <w:r>
               <w:rPr>
                 <w:rStyle w:val="a8"/>
                 <w:noProof/>
               </w:rPr>
-              <w:t>1. ЗАДАНИЕ № 1</w:t>
+              <w:t>2. РЕАЛИЗАЦИЯ АЛГОРИТМА</w:t>
             </w:r>
             <w:r>
               <w:rPr>
@@ -1041,417 +1025,7 @@
                 <w:noProof/>
                 <w:webHidden/>
               </w:rPr>
-              <w:instrText xml:space="preserve"> PAGEREF _Toc178753445 \h </w:instrText>
-            </w:r>
-            <w:r>
-              <w:rPr>
-                <w:noProof/>
-                <w:webHidden/>
-              </w:rPr>
-            </w:r>
-            <w:r>
-              <w:rPr>
-                <w:noProof/>
-                <w:webHidden/>
-              </w:rPr>
-              <w:fldChar w:fldCharType="separate"/>
-            </w:r>
-            <w:r>
-              <w:rPr>
-                <w:noProof/>
-                <w:webHidden/>
-              </w:rPr>
-              <w:t>2</w:t>
-            </w:r>
-            <w:r>
-              <w:rPr>
-                <w:noProof/>
-                <w:webHidden/>
-              </w:rPr>
-              <w:fldChar w:fldCharType="end"/>
-            </w:r>
-          </w:hyperlink>
-        </w:p>
-        <w:p>
-          <w:pPr>
-            <w:pStyle w:val="21"/>
-            <w:rPr>
-              <w:rFonts w:asciiTheme="minorHAnsi" w:eastAsiaTheme="minorEastAsia" w:hAnsiTheme="minorHAnsi"/>
-              <w:noProof/>
-              <w:sz w:val="22"/>
-              <w:lang w:eastAsia="ru-RU"/>
-            </w:rPr>
-          </w:pPr>
-          <w:hyperlink w:anchor="_Toc178753446" w:history="1">
-            <w:r>
-              <w:rPr>
-                <w:rStyle w:val="a8"/>
-                <w:noProof/>
-              </w:rPr>
-              <w:t>1.1. Формулировка задания</w:t>
-            </w:r>
-            <w:r>
-              <w:rPr>
-                <w:noProof/>
-                <w:webHidden/>
-              </w:rPr>
-              <w:tab/>
-            </w:r>
-            <w:r>
-              <w:rPr>
-                <w:noProof/>
-                <w:webHidden/>
-              </w:rPr>
-              <w:fldChar w:fldCharType="begin"/>
-            </w:r>
-            <w:r>
-              <w:rPr>
-                <w:noProof/>
-                <w:webHidden/>
-              </w:rPr>
-              <w:instrText xml:space="preserve"> PAGEREF _Toc178753446 \h </w:instrText>
-            </w:r>
-            <w:r>
-              <w:rPr>
-                <w:noProof/>
-                <w:webHidden/>
-              </w:rPr>
-            </w:r>
-            <w:r>
-              <w:rPr>
-                <w:noProof/>
-                <w:webHidden/>
-              </w:rPr>
-              <w:fldChar w:fldCharType="separate"/>
-            </w:r>
-            <w:r>
-              <w:rPr>
-                <w:noProof/>
-                <w:webHidden/>
-              </w:rPr>
-              <w:t>2</w:t>
-            </w:r>
-            <w:r>
-              <w:rPr>
-                <w:noProof/>
-                <w:webHidden/>
-              </w:rPr>
-              <w:fldChar w:fldCharType="end"/>
-            </w:r>
-          </w:hyperlink>
-        </w:p>
-        <w:p>
-          <w:pPr>
-            <w:pStyle w:val="21"/>
-            <w:rPr>
-              <w:rFonts w:asciiTheme="minorHAnsi" w:eastAsiaTheme="minorEastAsia" w:hAnsiTheme="minorHAnsi"/>
-              <w:noProof/>
-              <w:sz w:val="22"/>
-              <w:lang w:eastAsia="ru-RU"/>
-            </w:rPr>
-          </w:pPr>
-          <w:hyperlink w:anchor="_Toc178753447" w:history="1">
-            <w:r>
-              <w:rPr>
-                <w:rStyle w:val="a8"/>
-                <w:noProof/>
-              </w:rPr>
-              <w:t>1.2. Решение задания</w:t>
-            </w:r>
-            <w:r>
-              <w:rPr>
-                <w:noProof/>
-                <w:webHidden/>
-              </w:rPr>
-              <w:tab/>
-            </w:r>
-            <w:r>
-              <w:rPr>
-                <w:noProof/>
-                <w:webHidden/>
-              </w:rPr>
-              <w:fldChar w:fldCharType="begin"/>
-            </w:r>
-            <w:r>
-              <w:rPr>
-                <w:noProof/>
-                <w:webHidden/>
-              </w:rPr>
-              <w:instrText xml:space="preserve"> PAGEREF _Toc178753447 \h </w:instrText>
-            </w:r>
-            <w:r>
-              <w:rPr>
-                <w:noProof/>
-                <w:webHidden/>
-              </w:rPr>
-            </w:r>
-            <w:r>
-              <w:rPr>
-                <w:noProof/>
-                <w:webHidden/>
-              </w:rPr>
-              <w:fldChar w:fldCharType="separate"/>
-            </w:r>
-            <w:r>
-              <w:rPr>
-                <w:noProof/>
-                <w:webHidden/>
-              </w:rPr>
-              <w:t>2</w:t>
-            </w:r>
-            <w:r>
-              <w:rPr>
-                <w:noProof/>
-                <w:webHidden/>
-              </w:rPr>
-              <w:fldChar w:fldCharType="end"/>
-            </w:r>
-          </w:hyperlink>
-        </w:p>
-        <w:p>
-          <w:pPr>
-            <w:pStyle w:val="12"/>
-            <w:spacing w:after="0"/>
-            <w:rPr>
-              <w:rFonts w:asciiTheme="minorHAnsi" w:eastAsiaTheme="minorEastAsia" w:hAnsiTheme="minorHAnsi"/>
-              <w:noProof/>
-              <w:sz w:val="22"/>
-              <w:lang w:eastAsia="ru-RU"/>
-            </w:rPr>
-          </w:pPr>
-          <w:hyperlink w:anchor="_Toc178753448" w:history="1">
-            <w:r>
-              <w:rPr>
-                <w:rStyle w:val="a8"/>
-                <w:noProof/>
-              </w:rPr>
-              <w:t>2. ПЕРСОНАЛЬНОЕ ЗАДАНИЕ</w:t>
-            </w:r>
-            <w:r>
-              <w:rPr>
-                <w:noProof/>
-                <w:webHidden/>
-              </w:rPr>
-              <w:tab/>
-            </w:r>
-            <w:r>
-              <w:rPr>
-                <w:noProof/>
-                <w:webHidden/>
-              </w:rPr>
-              <w:fldChar w:fldCharType="begin"/>
-            </w:r>
-            <w:r>
-              <w:rPr>
-                <w:noProof/>
-                <w:webHidden/>
-              </w:rPr>
-              <w:instrText xml:space="preserve"> PAGEREF _Toc178753448 \h </w:instrText>
-            </w:r>
-            <w:r>
-              <w:rPr>
-                <w:noProof/>
-                <w:webHidden/>
-              </w:rPr>
-            </w:r>
-            <w:r>
-              <w:rPr>
-                <w:noProof/>
-                <w:webHidden/>
-              </w:rPr>
-              <w:fldChar w:fldCharType="separate"/>
-            </w:r>
-            <w:r>
-              <w:rPr>
-                <w:noProof/>
-                <w:webHidden/>
-              </w:rPr>
-              <w:t>2</w:t>
-            </w:r>
-            <w:r>
-              <w:rPr>
-                <w:noProof/>
-                <w:webHidden/>
-              </w:rPr>
-              <w:fldChar w:fldCharType="end"/>
-            </w:r>
-          </w:hyperlink>
-        </w:p>
-        <w:p>
-          <w:pPr>
-            <w:pStyle w:val="21"/>
-            <w:rPr>
-              <w:rFonts w:asciiTheme="minorHAnsi" w:eastAsiaTheme="minorEastAsia" w:hAnsiTheme="minorHAnsi"/>
-              <w:noProof/>
-              <w:sz w:val="22"/>
-              <w:lang w:eastAsia="ru-RU"/>
-            </w:rPr>
-          </w:pPr>
-          <w:hyperlink w:anchor="_Toc178753449" w:history="1">
-            <w:r>
-              <w:rPr>
-                <w:rStyle w:val="a8"/>
-                <w:noProof/>
-              </w:rPr>
-              <w:t>2.1. Формулировка задания</w:t>
-            </w:r>
-            <w:r>
-              <w:rPr>
-                <w:noProof/>
-                <w:webHidden/>
-              </w:rPr>
-              <w:tab/>
-            </w:r>
-            <w:r>
-              <w:rPr>
-                <w:noProof/>
-                <w:webHidden/>
-              </w:rPr>
-              <w:fldChar w:fldCharType="begin"/>
-            </w:r>
-            <w:r>
-              <w:rPr>
-                <w:noProof/>
-                <w:webHidden/>
-              </w:rPr>
-              <w:instrText xml:space="preserve"> PAGEREF _Toc178753449 \h </w:instrText>
-            </w:r>
-            <w:r>
-              <w:rPr>
-                <w:noProof/>
-                <w:webHidden/>
-              </w:rPr>
-            </w:r>
-            <w:r>
-              <w:rPr>
-                <w:noProof/>
-                <w:webHidden/>
-              </w:rPr>
-              <w:fldChar w:fldCharType="separate"/>
-            </w:r>
-            <w:r>
-              <w:rPr>
-                <w:noProof/>
-                <w:webHidden/>
-              </w:rPr>
-              <w:t>2</w:t>
-            </w:r>
-            <w:r>
-              <w:rPr>
-                <w:noProof/>
-                <w:webHidden/>
-              </w:rPr>
-              <w:fldChar w:fldCharType="end"/>
-            </w:r>
-          </w:hyperlink>
-        </w:p>
-        <w:p>
-          <w:pPr>
-            <w:pStyle w:val="21"/>
-            <w:rPr>
-              <w:rFonts w:asciiTheme="minorHAnsi" w:eastAsiaTheme="minorEastAsia" w:hAnsiTheme="minorHAnsi"/>
-              <w:noProof/>
-              <w:sz w:val="22"/>
-              <w:lang w:eastAsia="ru-RU"/>
-            </w:rPr>
-          </w:pPr>
-          <w:hyperlink w:anchor="_Toc178753450" w:history="1">
-            <w:r>
-              <w:rPr>
-                <w:rStyle w:val="a8"/>
-                <w:noProof/>
-              </w:rPr>
-              <w:t>2.2. Решение задания</w:t>
-            </w:r>
-            <w:r>
-              <w:rPr>
-                <w:noProof/>
-                <w:webHidden/>
-              </w:rPr>
-              <w:tab/>
-            </w:r>
-            <w:r>
-              <w:rPr>
-                <w:noProof/>
-                <w:webHidden/>
-              </w:rPr>
-              <w:fldChar w:fldCharType="begin"/>
-            </w:r>
-            <w:r>
-              <w:rPr>
-                <w:noProof/>
-                <w:webHidden/>
-              </w:rPr>
-              <w:instrText xml:space="preserve"> PAGEREF _Toc178753450 \h </w:instrText>
-            </w:r>
-            <w:r>
-              <w:rPr>
-                <w:noProof/>
-                <w:webHidden/>
-              </w:rPr>
-            </w:r>
-            <w:r>
-              <w:rPr>
-                <w:noProof/>
-                <w:webHidden/>
-              </w:rPr>
-              <w:fldChar w:fldCharType="separate"/>
-            </w:r>
-            <w:r>
-              <w:rPr>
-                <w:noProof/>
-                <w:webHidden/>
-              </w:rPr>
-              <w:t>2</w:t>
-            </w:r>
-            <w:r>
-              <w:rPr>
-                <w:noProof/>
-                <w:webHidden/>
-              </w:rPr>
-              <w:fldChar w:fldCharType="end"/>
-            </w:r>
-          </w:hyperlink>
-        </w:p>
-        <w:p>
-          <w:pPr>
-            <w:pStyle w:val="12"/>
-            <w:spacing w:after="0"/>
-            <w:rPr>
-              <w:rFonts w:asciiTheme="minorHAnsi" w:eastAsiaTheme="minorEastAsia" w:hAnsiTheme="minorHAnsi"/>
-              <w:noProof/>
-              <w:sz w:val="22"/>
-              <w:lang w:eastAsia="ru-RU"/>
-            </w:rPr>
-          </w:pPr>
-          <w:hyperlink w:anchor="_Toc178753451" w:history="1">
-            <w:r>
-              <w:rPr>
-                <w:rStyle w:val="a8"/>
-                <w:noProof/>
-              </w:rPr>
-              <w:t>ВЫВОД</w:t>
-            </w:r>
-            <w:r>
-              <w:rPr>
-                <w:noProof/>
-                <w:webHidden/>
-              </w:rPr>
-              <w:tab/>
-            </w:r>
-            <w:r>
-              <w:rPr>
-                <w:noProof/>
-                <w:webHidden/>
-              </w:rPr>
-              <w:fldChar w:fldCharType="begin"/>
-            </w:r>
-            <w:r>
-              <w:rPr>
-                <w:noProof/>
-                <w:webHidden/>
-              </w:rPr>
-              <w:instrText xml:space="preserve"> PAGEREF _Toc178753451 \h </w:instrText>
+              <w:instrText xml:space="preserve"> PAGEREF _Toc191724012 \h </w:instrText>
             </w:r>
             <w:r>
               <w:rPr>
@@ -1484,8 +1058,209 @@
         </w:p>
         <w:p>
           <w:pPr>
-            <w:spacing w:after="0"/>
+            <w:pStyle w:val="12"/>
+            <w:rPr>
+              <w:rFonts w:asciiTheme="minorHAnsi" w:eastAsiaTheme="minorEastAsia" w:hAnsiTheme="minorHAnsi"/>
+              <w:noProof/>
+              <w:sz w:val="22"/>
+              <w:lang w:eastAsia="ru-RU"/>
+            </w:rPr>
           </w:pPr>
+          <w:hyperlink w:anchor="_Toc191724013" w:history="1">
+            <w:r>
+              <w:rPr>
+                <w:rStyle w:val="a8"/>
+                <w:noProof/>
+              </w:rPr>
+              <w:t>3. ЭКСПЕРИМЕНТЫ</w:t>
+            </w:r>
+            <w:r>
+              <w:rPr>
+                <w:noProof/>
+                <w:webHidden/>
+              </w:rPr>
+              <w:tab/>
+            </w:r>
+            <w:r>
+              <w:rPr>
+                <w:noProof/>
+                <w:webHidden/>
+              </w:rPr>
+              <w:fldChar w:fldCharType="begin"/>
+            </w:r>
+            <w:r>
+              <w:rPr>
+                <w:noProof/>
+                <w:webHidden/>
+              </w:rPr>
+              <w:instrText xml:space="preserve"> PAGEREF _Toc191724013 \h </w:instrText>
+            </w:r>
+            <w:r>
+              <w:rPr>
+                <w:noProof/>
+                <w:webHidden/>
+              </w:rPr>
+            </w:r>
+            <w:r>
+              <w:rPr>
+                <w:noProof/>
+                <w:webHidden/>
+              </w:rPr>
+              <w:fldChar w:fldCharType="separate"/>
+            </w:r>
+            <w:r>
+              <w:rPr>
+                <w:noProof/>
+                <w:webHidden/>
+              </w:rPr>
+              <w:t>5</w:t>
+            </w:r>
+            <w:r>
+              <w:rPr>
+                <w:noProof/>
+                <w:webHidden/>
+              </w:rPr>
+              <w:fldChar w:fldCharType="end"/>
+            </w:r>
+          </w:hyperlink>
+        </w:p>
+        <w:p>
+          <w:pPr>
+            <w:pStyle w:val="21"/>
+            <w:rPr>
+              <w:rFonts w:asciiTheme="minorHAnsi" w:eastAsiaTheme="minorEastAsia" w:hAnsiTheme="minorHAnsi"/>
+              <w:noProof/>
+              <w:sz w:val="22"/>
+              <w:lang w:eastAsia="ru-RU"/>
+            </w:rPr>
+          </w:pPr>
+          <w:hyperlink w:anchor="_Toc191724014" w:history="1">
+            <w:r>
+              <w:rPr>
+                <w:rStyle w:val="a8"/>
+                <w:noProof/>
+              </w:rPr>
+              <w:t>3.1. Загрузка данных и тестовый запуск алгоритма</w:t>
+            </w:r>
+            <w:r>
+              <w:rPr>
+                <w:noProof/>
+                <w:webHidden/>
+              </w:rPr>
+              <w:tab/>
+            </w:r>
+            <w:r>
+              <w:rPr>
+                <w:noProof/>
+                <w:webHidden/>
+              </w:rPr>
+              <w:fldChar w:fldCharType="begin"/>
+            </w:r>
+            <w:r>
+              <w:rPr>
+                <w:noProof/>
+                <w:webHidden/>
+              </w:rPr>
+              <w:instrText xml:space="preserve"> PAGEREF _Toc191724014 \h </w:instrText>
+            </w:r>
+            <w:r>
+              <w:rPr>
+                <w:noProof/>
+                <w:webHidden/>
+              </w:rPr>
+            </w:r>
+            <w:r>
+              <w:rPr>
+                <w:noProof/>
+                <w:webHidden/>
+              </w:rPr>
+              <w:fldChar w:fldCharType="separate"/>
+            </w:r>
+            <w:r>
+              <w:rPr>
+                <w:noProof/>
+                <w:webHidden/>
+              </w:rPr>
+              <w:t>5</w:t>
+            </w:r>
+            <w:r>
+              <w:rPr>
+                <w:noProof/>
+                <w:webHidden/>
+              </w:rPr>
+              <w:fldChar w:fldCharType="end"/>
+            </w:r>
+          </w:hyperlink>
+        </w:p>
+        <w:p>
+          <w:pPr>
+            <w:pStyle w:val="21"/>
+            <w:rPr>
+              <w:rFonts w:asciiTheme="minorHAnsi" w:eastAsiaTheme="minorEastAsia" w:hAnsiTheme="minorHAnsi"/>
+              <w:noProof/>
+              <w:sz w:val="22"/>
+              <w:lang w:eastAsia="ru-RU"/>
+            </w:rPr>
+          </w:pPr>
+          <w:hyperlink w:anchor="_Toc191724015" w:history="1">
+            <w:r>
+              <w:rPr>
+                <w:rStyle w:val="a8"/>
+                <w:noProof/>
+              </w:rPr>
+              <w:t>3.2. Эксперименты с варьированием порогового значения</w:t>
+            </w:r>
+            <w:r>
+              <w:rPr>
+                <w:noProof/>
+                <w:webHidden/>
+              </w:rPr>
+              <w:tab/>
+            </w:r>
+            <w:r>
+              <w:rPr>
+                <w:noProof/>
+                <w:webHidden/>
+              </w:rPr>
+              <w:fldChar w:fldCharType="begin"/>
+            </w:r>
+            <w:r>
+              <w:rPr>
+                <w:noProof/>
+                <w:webHidden/>
+              </w:rPr>
+              <w:instrText xml:space="preserve"> PAGEREF _Toc191724015 \h </w:instrText>
+            </w:r>
+            <w:r>
+              <w:rPr>
+                <w:noProof/>
+                <w:webHidden/>
+              </w:rPr>
+            </w:r>
+            <w:r>
+              <w:rPr>
+                <w:noProof/>
+                <w:webHidden/>
+              </w:rPr>
+              <w:fldChar w:fldCharType="separate"/>
+            </w:r>
+            <w:r>
+              <w:rPr>
+                <w:noProof/>
+                <w:webHidden/>
+              </w:rPr>
+              <w:t>5</w:t>
+            </w:r>
+            <w:r>
+              <w:rPr>
+                <w:noProof/>
+                <w:webHidden/>
+              </w:rPr>
+              <w:fldChar w:fldCharType="end"/>
+            </w:r>
+          </w:hyperlink>
+        </w:p>
+        <w:p>
           <w:r>
             <w:rPr>
               <w:b/>
@@ -1518,20 +1293,20 @@
     </w:p>
     <w:p>
       <w:pPr>
-        <w:pStyle w:val="a9"/>
-      </w:pPr>
-      <w:bookmarkStart w:id="10" w:name="_Toc178628128"/>
-      <w:bookmarkStart w:id="11" w:name="_Toc178753444"/>
+        <w:pStyle w:val="1"/>
+      </w:pPr>
+      <w:bookmarkStart w:id="7" w:name="_Toc178628128"/>
       <w:r>
         <w:lastRenderedPageBreak/>
-        <w:t>ЗАДАНИ</w:t>
-      </w:r>
-      <w:bookmarkEnd w:id="10"/>
-      <w:bookmarkEnd w:id="11"/>
-      <w:r>
-        <w:t>Е</w:t>
-      </w:r>
-    </w:p>
+        <w:t xml:space="preserve"> </w:t>
+      </w:r>
+      <w:bookmarkStart w:id="8" w:name="_Toc191724011"/>
+      <w:r>
+        <w:t>ЗАДАНИЕ</w:t>
+      </w:r>
+      <w:bookmarkEnd w:id="8"/>
+    </w:p>
+    <w:bookmarkEnd w:id="7"/>
     <w:p>
       <w:pPr>
         <w:pStyle w:val="aa"/>
@@ -1546,15 +1321,7 @@
         <w:jc w:val="both"/>
       </w:pPr>
       <w:r>
-        <w:t xml:space="preserve">Разработайте программу, которая выполняет поиск частых наборов объектов в заданном наборе данных с помощью алгоритма </w:t>
-      </w:r>
-      <w:proofErr w:type="spellStart"/>
-      <w:r>
-        <w:t>Apriori</w:t>
-      </w:r>
-      <w:proofErr w:type="spellEnd"/>
-      <w:r>
-        <w:t xml:space="preserve"> (или одной из его модификаций). Список результирующих наборов должен содержать как наборы, так и значение поддержки для каждого набора. Параметрами программы являются набор, порог поддержки и способ упорядочивания результирующего списка наборов (по убыванию значения поддержки или лексикографическое).</w:t>
+        <w:t>Разработайте программу, которая выполняет поиск частых наборов объектов в заданном наборе данных с помощью алгоритма Apriori (или одной из его модификаций). Список результирующих наборов должен содержать как наборы, так и значение поддержки для каждого набора. Параметрами программы являются набор, порог поддержки и способ упорядочивания результирующего списка наборов (по убыванию значения поддержки или лексикографическое).</w:t>
       </w:r>
     </w:p>
     <w:p>
@@ -1731,18 +1498,21 @@
       </w:pPr>
       <w:r>
         <w:lastRenderedPageBreak/>
-        <w:t xml:space="preserve"> РЕАЛИЗАЦИЯ АЛГОРИТМА</w:t>
-      </w:r>
+        <w:t xml:space="preserve"> </w:t>
+      </w:r>
+      <w:bookmarkStart w:id="9" w:name="_Toc191724012"/>
+      <w:r>
+        <w:t>РЕАЛИЗАЦИЯ АЛГОРИТМА</w:t>
+      </w:r>
+      <w:bookmarkEnd w:id="9"/>
     </w:p>
     <w:p>
       <w:r>
         <w:t>Реализация алгоритма представлена в классе «</w:t>
       </w:r>
-      <w:proofErr w:type="spellStart"/>
       <w:r>
         <w:t>AprioriSolver</w:t>
       </w:r>
-      <w:proofErr w:type="spellEnd"/>
       <w:r>
         <w:t xml:space="preserve">», который инкапсулирует логику по </w:t>
       </w:r>
@@ -1759,13 +1529,8 @@
         <w:t>а</w:t>
       </w:r>
       <w:r>
-        <w:t xml:space="preserve"> частых наборов объектов в заданном наборе данных с помощью алгоритма </w:t>
-      </w:r>
-      <w:proofErr w:type="spellStart"/>
-      <w:r>
-        <w:t>Apriori</w:t>
-      </w:r>
-      <w:proofErr w:type="spellEnd"/>
+        <w:t xml:space="preserve"> частых наборов объектов в заданном наборе данных с помощью алгоритма Apriori</w:t>
+      </w:r>
       <w:r>
         <w:t>. В результате метод «</w:t>
       </w:r>
@@ -1800,10 +1565,7 @@
         <w:t xml:space="preserve"> как наборы, так и значение поддержки для каждого набора. Параметрами программы являются набор, порог поддержки и способ упорядочивания результирующего списка наборов (по убыванию значения поддержки или лексикографическое).</w:t>
       </w:r>
       <w:r>
-        <w:t xml:space="preserve"> Код метода </w:t>
-      </w:r>
-      <w:r>
-        <w:t>«</w:t>
+        <w:t xml:space="preserve"> Код метода «</w:t>
       </w:r>
       <w:r>
         <w:rPr>
@@ -1818,847 +1580,681 @@
         <w:t xml:space="preserve"> </w:t>
       </w:r>
       <w:r>
-        <w:t>реализованного класса</w:t>
-      </w:r>
-      <w:r>
-        <w:t xml:space="preserve"> представлен в листинге 1.</w:t>
+        <w:t>реализованного класса представлен в листинге 1.</w:t>
       </w:r>
     </w:p>
     <w:p>
       <w:pPr>
         <w:pStyle w:val="-"/>
+      </w:pPr>
+      <w:r>
+        <w:t>Листинг</w:t>
+      </w:r>
+      <w:r>
+        <w:t xml:space="preserve"> 1 – </w:t>
+      </w:r>
+      <w:r>
+        <w:t>Код</w:t>
+      </w:r>
+      <w:r>
+        <w:t xml:space="preserve"> </w:t>
+      </w:r>
+      <w:r>
+        <w:t>метода</w:t>
+      </w:r>
+      <w:r>
+        <w:t xml:space="preserve"> «</w:t>
+      </w:r>
+      <w:r>
         <w:rPr>
           <w:lang w:val="en-US"/>
         </w:rPr>
+        <w:t>solve</w:t>
+      </w:r>
+      <w:r>
+        <w:t>»</w:t>
+      </w:r>
+    </w:p>
+    <w:p>
+      <w:pPr>
+        <w:pStyle w:val="af1"/>
+        <w:rPr>
+          <w:lang w:val="en-US"/>
+        </w:rPr>
+      </w:pPr>
+      <w:r>
+        <w:rPr>
+          <w:lang w:val="en-US"/>
+        </w:rPr>
+        <w:t xml:space="preserve">def </w:t>
+      </w:r>
+      <w:proofErr w:type="gramStart"/>
+      <w:r>
+        <w:rPr>
+          <w:lang w:val="en-US"/>
+        </w:rPr>
+        <w:t>solve(</w:t>
+      </w:r>
+      <w:proofErr w:type="gramEnd"/>
+      <w:r>
+        <w:rPr>
+          <w:lang w:val="en-US"/>
+        </w:rPr>
+        <w:t>self, data: List[List], min_support: float, sort_method: str = 'support', verbose: bool = False) -&gt; pd.DataFrame:</w:t>
+      </w:r>
+    </w:p>
+    <w:p>
+      <w:pPr>
+        <w:pStyle w:val="af1"/>
+      </w:pPr>
+      <w:r>
+        <w:rPr>
+          <w:lang w:val="en-US"/>
+        </w:rPr>
+        <w:t xml:space="preserve">        </w:t>
+      </w:r>
+      <w:r>
+        <w:t>"""Метод для запуска алгоритма"""</w:t>
+      </w:r>
+    </w:p>
+    <w:p>
+      <w:pPr>
+        <w:pStyle w:val="af1"/>
+      </w:pPr>
+      <w:r>
+        <w:t xml:space="preserve">        # Исходные частые наборы</w:t>
+      </w:r>
+    </w:p>
+    <w:p>
+      <w:pPr>
+        <w:pStyle w:val="af1"/>
+        <w:rPr>
+          <w:lang w:val="en-US"/>
+        </w:rPr>
+      </w:pPr>
+      <w:r>
+        <w:t xml:space="preserve">        </w:t>
+      </w:r>
+      <w:r>
+        <w:rPr>
+          <w:lang w:val="en-US"/>
+        </w:rPr>
+        <w:t xml:space="preserve">frequent_itemsets = </w:t>
+      </w:r>
+      <w:proofErr w:type="gramStart"/>
+      <w:r>
+        <w:rPr>
+          <w:lang w:val="en-US"/>
+        </w:rPr>
+        <w:t>self._</w:t>
+      </w:r>
+      <w:proofErr w:type="gramEnd"/>
+      <w:r>
+        <w:rPr>
+          <w:lang w:val="en-US"/>
+        </w:rPr>
+        <w:t>get_frequent_itemsets(data, min_support, verbose)</w:t>
+      </w:r>
+    </w:p>
+    <w:p>
+      <w:pPr>
+        <w:pStyle w:val="af1"/>
+        <w:rPr>
+          <w:lang w:val="en-US"/>
+        </w:rPr>
+      </w:pPr>
+      <w:r>
+        <w:rPr>
+          <w:lang w:val="en-US"/>
+        </w:rPr>
+        <w:t xml:space="preserve">        # Преобразуем результаты в DataFrame</w:t>
+      </w:r>
+    </w:p>
+    <w:p>
+      <w:pPr>
+        <w:pStyle w:val="af1"/>
+        <w:rPr>
+          <w:lang w:val="en-US"/>
+        </w:rPr>
+      </w:pPr>
+      <w:r>
+        <w:rPr>
+          <w:lang w:val="en-US"/>
+        </w:rPr>
+        <w:t xml:space="preserve">        results = [(tuple(sorted(itemset)), count) for itemset, count in frequent_</w:t>
+      </w:r>
+      <w:proofErr w:type="gramStart"/>
+      <w:r>
+        <w:rPr>
+          <w:lang w:val="en-US"/>
+        </w:rPr>
+        <w:t>itemsets.items</w:t>
+      </w:r>
+      <w:proofErr w:type="gramEnd"/>
+      <w:r>
+        <w:rPr>
+          <w:lang w:val="en-US"/>
+        </w:rPr>
+        <w:t>()]</w:t>
+      </w:r>
+    </w:p>
+    <w:p>
+      <w:pPr>
+        <w:pStyle w:val="af1"/>
+        <w:rPr>
+          <w:lang w:val="en-US"/>
+        </w:rPr>
+      </w:pPr>
+      <w:r>
+        <w:rPr>
+          <w:lang w:val="en-US"/>
+        </w:rPr>
+        <w:t xml:space="preserve">        results_df = </w:t>
+      </w:r>
+      <w:proofErr w:type="gramStart"/>
+      <w:r>
+        <w:rPr>
+          <w:lang w:val="en-US"/>
+        </w:rPr>
+        <w:t>pd.DataFrame</w:t>
+      </w:r>
+      <w:proofErr w:type="gramEnd"/>
+      <w:r>
+        <w:rPr>
+          <w:lang w:val="en-US"/>
+        </w:rPr>
+        <w:t>(results, columns=['items_set', 'support'])</w:t>
+      </w:r>
+    </w:p>
+    <w:p>
+      <w:pPr>
+        <w:pStyle w:val="af1"/>
+        <w:rPr>
+          <w:lang w:val="en-US"/>
+        </w:rPr>
+      </w:pPr>
+    </w:p>
+    <w:p>
+      <w:pPr>
+        <w:pStyle w:val="af1"/>
+        <w:rPr>
+          <w:lang w:val="en-US"/>
+        </w:rPr>
+      </w:pPr>
+      <w:r>
+        <w:rPr>
+          <w:lang w:val="en-US"/>
+        </w:rPr>
+        <w:t xml:space="preserve">        # Рассчитываем поддержку</w:t>
+      </w:r>
+    </w:p>
+    <w:p>
+      <w:pPr>
+        <w:pStyle w:val="af1"/>
+        <w:rPr>
+          <w:lang w:val="en-US"/>
+        </w:rPr>
+      </w:pPr>
+      <w:r>
+        <w:rPr>
+          <w:lang w:val="en-US"/>
+        </w:rPr>
+        <w:t xml:space="preserve">        results_df['support'] = results_df['support'] / len(data)</w:t>
+      </w:r>
+    </w:p>
+    <w:p>
+      <w:pPr>
+        <w:pStyle w:val="af1"/>
+        <w:rPr>
+          <w:lang w:val="en-US"/>
+        </w:rPr>
+      </w:pPr>
+      <w:r>
+        <w:rPr>
+          <w:lang w:val="en-US"/>
+        </w:rPr>
+        <w:t xml:space="preserve">        # Упорядочиваем результаты </w:t>
+      </w:r>
+    </w:p>
+    <w:p>
+      <w:pPr>
+        <w:pStyle w:val="af1"/>
+        <w:rPr>
+          <w:lang w:val="en-US"/>
+        </w:rPr>
+      </w:pPr>
+      <w:r>
+        <w:rPr>
+          <w:lang w:val="en-US"/>
+        </w:rPr>
+        <w:t xml:space="preserve">        if sort_method == 'support':</w:t>
+      </w:r>
+    </w:p>
+    <w:p>
+      <w:pPr>
+        <w:pStyle w:val="af1"/>
+        <w:rPr>
+          <w:lang w:val="en-US"/>
+        </w:rPr>
+      </w:pPr>
+      <w:r>
+        <w:rPr>
+          <w:lang w:val="en-US"/>
+        </w:rPr>
+        <w:t xml:space="preserve">            results_df = results_</w:t>
+      </w:r>
+      <w:proofErr w:type="gramStart"/>
+      <w:r>
+        <w:rPr>
+          <w:lang w:val="en-US"/>
+        </w:rPr>
+        <w:t>df.sort</w:t>
+      </w:r>
+      <w:proofErr w:type="gramEnd"/>
+      <w:r>
+        <w:rPr>
+          <w:lang w:val="en-US"/>
+        </w:rPr>
+        <w:t>_values(by='support', ascending=False)</w:t>
+      </w:r>
+    </w:p>
+    <w:p>
+      <w:pPr>
+        <w:pStyle w:val="af1"/>
+        <w:rPr>
+          <w:lang w:val="en-US"/>
+        </w:rPr>
+      </w:pPr>
+      <w:r>
+        <w:rPr>
+          <w:lang w:val="en-US"/>
+        </w:rPr>
+        <w:t xml:space="preserve">        elif sort_method == 'lexical':</w:t>
+      </w:r>
+    </w:p>
+    <w:p>
+      <w:pPr>
+        <w:pStyle w:val="af1"/>
+        <w:rPr>
+          <w:lang w:val="en-US"/>
+        </w:rPr>
+      </w:pPr>
+      <w:r>
+        <w:rPr>
+          <w:lang w:val="en-US"/>
+        </w:rPr>
+        <w:t xml:space="preserve">            results_df = results_</w:t>
+      </w:r>
+      <w:proofErr w:type="gramStart"/>
+      <w:r>
+        <w:rPr>
+          <w:lang w:val="en-US"/>
+        </w:rPr>
+        <w:t>df.sort</w:t>
+      </w:r>
+      <w:proofErr w:type="gramEnd"/>
+      <w:r>
+        <w:rPr>
+          <w:lang w:val="en-US"/>
+        </w:rPr>
+        <w:t>_values(by='items_set')</w:t>
+      </w:r>
+    </w:p>
+    <w:p>
+      <w:pPr>
+        <w:pStyle w:val="af1"/>
+        <w:rPr>
+          <w:lang w:val="en-US"/>
+        </w:rPr>
+      </w:pPr>
+      <w:r>
+        <w:rPr>
+          <w:lang w:val="en-US"/>
+        </w:rPr>
+        <w:t xml:space="preserve">        else:</w:t>
+      </w:r>
+    </w:p>
+    <w:p>
+      <w:pPr>
+        <w:pStyle w:val="af1"/>
+        <w:rPr>
+          <w:lang w:val="en-US"/>
+        </w:rPr>
+      </w:pPr>
+      <w:r>
+        <w:rPr>
+          <w:lang w:val="en-US"/>
+        </w:rPr>
+        <w:t xml:space="preserve">            raise </w:t>
+      </w:r>
+      <w:proofErr w:type="gramStart"/>
+      <w:r>
+        <w:rPr>
+          <w:lang w:val="en-US"/>
+        </w:rPr>
+        <w:t>ValueError(</w:t>
+      </w:r>
+      <w:proofErr w:type="gramEnd"/>
+      <w:r>
+        <w:rPr>
+          <w:lang w:val="en-US"/>
+        </w:rPr>
+        <w:t>'Invalid sort method')</w:t>
+      </w:r>
+    </w:p>
+    <w:p>
+      <w:pPr>
+        <w:pStyle w:val="af1"/>
+        <w:rPr>
+          <w:lang w:val="en-US"/>
+        </w:rPr>
+      </w:pPr>
+      <w:r>
+        <w:rPr>
+          <w:lang w:val="en-US"/>
+        </w:rPr>
+        <w:t xml:space="preserve">        </w:t>
+      </w:r>
+    </w:p>
+    <w:p>
+      <w:pPr>
+        <w:pStyle w:val="af1"/>
+        <w:rPr>
+          <w:lang w:val="en-US"/>
+        </w:rPr>
+      </w:pPr>
+      <w:r>
+        <w:rPr>
+          <w:lang w:val="en-US"/>
+        </w:rPr>
+        <w:t xml:space="preserve">        return results_</w:t>
+      </w:r>
+      <w:proofErr w:type="gramStart"/>
+      <w:r>
+        <w:rPr>
+          <w:lang w:val="en-US"/>
+        </w:rPr>
+        <w:t>df.reset</w:t>
+      </w:r>
+      <w:proofErr w:type="gramEnd"/>
+      <w:r>
+        <w:rPr>
+          <w:lang w:val="en-US"/>
+        </w:rPr>
+        <w:t>_index(drop=True)</w:t>
+      </w:r>
+    </w:p>
+    <w:p>
+      <w:r>
+        <w:lastRenderedPageBreak/>
+        <w:t xml:space="preserve">Код реализованной программы и всех проведенных экспериментов находится в репозитории по ссылке </w:t>
+      </w:r>
+      <w:r>
+        <w:t>https://github.com/ke103rga/analytics.</w:t>
+      </w:r>
+    </w:p>
+    <w:p>
+      <w:r>
+        <w:t>Алгоритм был протестирован на наборе данный, представленном в презентации. Результаты работы реализованного алгоритма совпали с примером из презентации. Код применения реализованного алгоритма представлен в листинге 2, результаты применения реализованного алгоритма представлены на рисунке 1.</w:t>
+      </w:r>
+    </w:p>
+    <w:p>
+      <w:pPr>
+        <w:pStyle w:val="-"/>
       </w:pPr>
       <w:r>
         <w:t>Листинг</w:t>
       </w:r>
       <w:r>
-        <w:rPr>
-          <w:lang w:val="en-US"/>
-        </w:rPr>
         <w:t xml:space="preserve"> </w:t>
       </w:r>
       <w:r>
-        <w:rPr>
-          <w:lang w:val="en-US"/>
-        </w:rPr>
-        <w:t>1</w:t>
-      </w:r>
-      <w:r>
-        <w:rPr>
-          <w:lang w:val="en-US"/>
-        </w:rPr>
+        <w:t>2</w:t>
+      </w:r>
+      <w:r>
         <w:t xml:space="preserve"> – </w:t>
       </w:r>
       <w:r>
-        <w:t>Код</w:t>
-      </w:r>
-      <w:r>
-        <w:rPr>
-          <w:lang w:val="en-US"/>
+        <w:t>Код применения реализованного алгоритма</w:t>
+      </w:r>
+    </w:p>
+    <w:p>
+      <w:pPr>
+        <w:pStyle w:val="af1"/>
+        <w:rPr>
+          <w:lang w:eastAsia="ru-RU"/>
+        </w:rPr>
+      </w:pPr>
+      <w:r>
+        <w:rPr>
+          <w:lang w:val="en-US" w:eastAsia="ru-RU"/>
+        </w:rPr>
+        <w:t>data</w:t>
+      </w:r>
+      <w:r>
+        <w:rPr>
+          <w:lang w:eastAsia="ru-RU"/>
+        </w:rPr>
+        <w:t xml:space="preserve"> = [</w:t>
+      </w:r>
+    </w:p>
+    <w:p>
+      <w:pPr>
+        <w:pStyle w:val="af1"/>
+        <w:rPr>
+          <w:lang w:val="en-US" w:eastAsia="ru-RU"/>
+        </w:rPr>
+      </w:pPr>
+      <w:r>
+        <w:rPr>
+          <w:lang w:val="en-US" w:eastAsia="ru-RU"/>
+        </w:rPr>
+        <w:t> </w:t>
+      </w:r>
+      <w:r>
+        <w:rPr>
+          <w:lang w:eastAsia="ru-RU"/>
         </w:rPr>
         <w:t xml:space="preserve"> </w:t>
       </w:r>
       <w:r>
-        <w:t>метода</w:t>
-      </w:r>
-      <w:r>
-        <w:rPr>
-          <w:lang w:val="en-US"/>
-        </w:rPr>
-        <w:t xml:space="preserve"> «</w:t>
-      </w:r>
-      <w:r>
-        <w:rPr>
-          <w:lang w:val="en-US"/>
-        </w:rPr>
-        <w:t>solve</w:t>
-      </w:r>
-      <w:r>
-        <w:rPr>
-          <w:lang w:val="en-US"/>
-        </w:rPr>
-        <w:t>»</w:t>
+        <w:rPr>
+          <w:lang w:val="en-US" w:eastAsia="ru-RU"/>
+        </w:rPr>
+        <w:t> </w:t>
+      </w:r>
+      <w:r>
+        <w:rPr>
+          <w:lang w:eastAsia="ru-RU"/>
+        </w:rPr>
+        <w:t xml:space="preserve"> </w:t>
+      </w:r>
+      <w:r>
+        <w:rPr>
+          <w:lang w:val="en-US" w:eastAsia="ru-RU"/>
+        </w:rPr>
+        <w:t>['I1', 'I2', 'I5'],</w:t>
       </w:r>
     </w:p>
     <w:p>
       <w:pPr>
         <w:pStyle w:val="af1"/>
         <w:rPr>
-          <w:lang w:val="en-US"/>
-        </w:rPr>
-      </w:pPr>
-      <w:r>
-        <w:rPr>
-          <w:lang w:val="en-US"/>
-        </w:rPr>
-        <w:t xml:space="preserve">def </w:t>
+          <w:lang w:val="en-US" w:eastAsia="ru-RU"/>
+        </w:rPr>
+      </w:pPr>
+      <w:r>
+        <w:rPr>
+          <w:lang w:val="en-US" w:eastAsia="ru-RU"/>
+        </w:rPr>
+        <w:t>    ['I2', 'I4'],</w:t>
+      </w:r>
+    </w:p>
+    <w:p>
+      <w:pPr>
+        <w:pStyle w:val="af1"/>
+        <w:rPr>
+          <w:lang w:val="en-US" w:eastAsia="ru-RU"/>
+        </w:rPr>
+      </w:pPr>
+      <w:r>
+        <w:rPr>
+          <w:lang w:val="en-US" w:eastAsia="ru-RU"/>
+        </w:rPr>
+        <w:t>    ['I2', 'I3'],</w:t>
+      </w:r>
+    </w:p>
+    <w:p>
+      <w:pPr>
+        <w:pStyle w:val="af1"/>
+        <w:rPr>
+          <w:lang w:val="en-US" w:eastAsia="ru-RU"/>
+        </w:rPr>
+      </w:pPr>
+      <w:r>
+        <w:rPr>
+          <w:lang w:val="en-US" w:eastAsia="ru-RU"/>
+        </w:rPr>
+        <w:t>    ['I1', 'I2', 'I4'],</w:t>
+      </w:r>
+    </w:p>
+    <w:p>
+      <w:pPr>
+        <w:pStyle w:val="af1"/>
+        <w:rPr>
+          <w:lang w:val="en-US" w:eastAsia="ru-RU"/>
+        </w:rPr>
+      </w:pPr>
+      <w:r>
+        <w:rPr>
+          <w:lang w:val="en-US" w:eastAsia="ru-RU"/>
+        </w:rPr>
+        <w:t>    ['I1', 'I3'],</w:t>
+      </w:r>
+    </w:p>
+    <w:p>
+      <w:pPr>
+        <w:pStyle w:val="af1"/>
+        <w:rPr>
+          <w:lang w:val="en-US" w:eastAsia="ru-RU"/>
+        </w:rPr>
+      </w:pPr>
+      <w:r>
+        <w:rPr>
+          <w:lang w:val="en-US" w:eastAsia="ru-RU"/>
+        </w:rPr>
+        <w:t>    ['I2', 'I3'],</w:t>
+      </w:r>
+    </w:p>
+    <w:p>
+      <w:pPr>
+        <w:pStyle w:val="af1"/>
+        <w:rPr>
+          <w:lang w:val="en-US" w:eastAsia="ru-RU"/>
+        </w:rPr>
+      </w:pPr>
+      <w:r>
+        <w:rPr>
+          <w:lang w:val="en-US" w:eastAsia="ru-RU"/>
+        </w:rPr>
+        <w:t>    ['I1', 'I3'],</w:t>
+      </w:r>
+    </w:p>
+    <w:p>
+      <w:pPr>
+        <w:pStyle w:val="af1"/>
+        <w:rPr>
+          <w:lang w:val="en-US" w:eastAsia="ru-RU"/>
+        </w:rPr>
+      </w:pPr>
+      <w:r>
+        <w:rPr>
+          <w:lang w:val="en-US" w:eastAsia="ru-RU"/>
+        </w:rPr>
+        <w:t>    ['I1', 'I2', 'I3', 'I5'],</w:t>
+      </w:r>
+    </w:p>
+    <w:p>
+      <w:pPr>
+        <w:pStyle w:val="af1"/>
+        <w:rPr>
+          <w:lang w:val="en-US" w:eastAsia="ru-RU"/>
+        </w:rPr>
+      </w:pPr>
+      <w:r>
+        <w:rPr>
+          <w:lang w:val="en-US" w:eastAsia="ru-RU"/>
+        </w:rPr>
+        <w:t>    ['I1', 'I2', 'I3'],</w:t>
+      </w:r>
+    </w:p>
+    <w:p>
+      <w:pPr>
+        <w:pStyle w:val="af1"/>
+        <w:rPr>
+          <w:lang w:val="en-US" w:eastAsia="ru-RU"/>
+        </w:rPr>
+      </w:pPr>
+      <w:r>
+        <w:rPr>
+          <w:lang w:val="en-US" w:eastAsia="ru-RU"/>
+        </w:rPr>
+        <w:t>    ['I6']</w:t>
+      </w:r>
+    </w:p>
+    <w:p>
+      <w:pPr>
+        <w:pStyle w:val="af1"/>
+        <w:rPr>
+          <w:lang w:val="en-US" w:eastAsia="ru-RU"/>
+        </w:rPr>
+      </w:pPr>
+      <w:r>
+        <w:rPr>
+          <w:lang w:val="en-US" w:eastAsia="ru-RU"/>
+        </w:rPr>
+        <w:t>]</w:t>
+      </w:r>
+    </w:p>
+    <w:p>
+      <w:pPr>
+        <w:pStyle w:val="af1"/>
+        <w:rPr>
+          <w:lang w:val="en-US" w:eastAsia="ru-RU"/>
+        </w:rPr>
+      </w:pPr>
+    </w:p>
+    <w:p>
+      <w:pPr>
+        <w:pStyle w:val="af1"/>
+        <w:rPr>
+          <w:lang w:val="en-US" w:eastAsia="ru-RU"/>
+        </w:rPr>
+      </w:pPr>
+      <w:r>
+        <w:rPr>
+          <w:lang w:val="en-US" w:eastAsia="ru-RU"/>
+        </w:rPr>
+        <w:t xml:space="preserve">apriori_solver = </w:t>
       </w:r>
       <w:proofErr w:type="gramStart"/>
       <w:r>
         <w:rPr>
-          <w:lang w:val="en-US"/>
-        </w:rPr>
-        <w:t>solve(</w:t>
+          <w:lang w:val="en-US" w:eastAsia="ru-RU"/>
+        </w:rPr>
+        <w:t>AprioriSolver(</w:t>
       </w:r>
       <w:proofErr w:type="gramEnd"/>
       <w:r>
         <w:rPr>
-          <w:lang w:val="en-US"/>
-        </w:rPr>
-        <w:t xml:space="preserve">self, data: List[List], </w:t>
-      </w:r>
-      <w:proofErr w:type="spellStart"/>
-      <w:r>
-        <w:rPr>
-          <w:lang w:val="en-US"/>
-        </w:rPr>
-        <w:t>min_support</w:t>
-      </w:r>
-      <w:proofErr w:type="spellEnd"/>
-      <w:r>
-        <w:rPr>
-          <w:lang w:val="en-US"/>
-        </w:rPr>
-        <w:t xml:space="preserve">: float, </w:t>
-      </w:r>
-      <w:proofErr w:type="spellStart"/>
-      <w:r>
-        <w:rPr>
-          <w:lang w:val="en-US"/>
-        </w:rPr>
-        <w:t>sort_method</w:t>
-      </w:r>
-      <w:proofErr w:type="spellEnd"/>
-      <w:r>
-        <w:rPr>
-          <w:lang w:val="en-US"/>
-        </w:rPr>
-        <w:t xml:space="preserve">: str = 'support', verbose: bool = False) -&gt; </w:t>
-      </w:r>
-      <w:proofErr w:type="spellStart"/>
-      <w:r>
-        <w:rPr>
-          <w:lang w:val="en-US"/>
-        </w:rPr>
-        <w:t>pd.DataFrame</w:t>
-      </w:r>
-      <w:proofErr w:type="spellEnd"/>
-      <w:r>
-        <w:rPr>
-          <w:lang w:val="en-US"/>
-        </w:rPr>
-        <w:t>:</w:t>
+          <w:lang w:val="en-US" w:eastAsia="ru-RU"/>
+        </w:rPr>
+        <w:t>)</w:t>
       </w:r>
     </w:p>
     <w:p>
       <w:pPr>
         <w:pStyle w:val="af1"/>
-      </w:pPr>
-      <w:r>
-        <w:rPr>
-          <w:lang w:val="en-US"/>
-        </w:rPr>
-        <w:t xml:space="preserve">        </w:t>
-      </w:r>
-      <w:r>
-        <w:t>"""Метод для запуска алгоритма"""</w:t>
-      </w:r>
-    </w:p>
-    <w:p>
-      <w:pPr>
-        <w:pStyle w:val="af1"/>
-      </w:pPr>
-      <w:r>
-        <w:t xml:space="preserve">        # Исходные частые наборы</w:t>
-      </w:r>
-    </w:p>
-    <w:p>
-      <w:pPr>
-        <w:pStyle w:val="af1"/>
-        <w:rPr>
-          <w:lang w:val="en-US"/>
-        </w:rPr>
-      </w:pPr>
-      <w:r>
-        <w:t xml:space="preserve">        </w:t>
-      </w:r>
-      <w:proofErr w:type="spellStart"/>
-      <w:r>
-        <w:rPr>
-          <w:lang w:val="en-US"/>
-        </w:rPr>
-        <w:t>frequent_itemsets</w:t>
-      </w:r>
-      <w:proofErr w:type="spellEnd"/>
-      <w:r>
-        <w:rPr>
-          <w:lang w:val="en-US"/>
-        </w:rPr>
-        <w:t xml:space="preserve"> = </w:t>
-      </w:r>
-      <w:proofErr w:type="gramStart"/>
-      <w:r>
-        <w:rPr>
-          <w:lang w:val="en-US"/>
-        </w:rPr>
-        <w:t>self._</w:t>
-      </w:r>
-      <w:proofErr w:type="spellStart"/>
-      <w:proofErr w:type="gramEnd"/>
-      <w:r>
-        <w:rPr>
-          <w:lang w:val="en-US"/>
-        </w:rPr>
-        <w:t>get_frequent_itemsets</w:t>
-      </w:r>
-      <w:proofErr w:type="spellEnd"/>
-      <w:r>
-        <w:rPr>
-          <w:lang w:val="en-US"/>
-        </w:rPr>
-        <w:t xml:space="preserve">(data, </w:t>
-      </w:r>
-      <w:proofErr w:type="spellStart"/>
-      <w:r>
-        <w:rPr>
-          <w:lang w:val="en-US"/>
-        </w:rPr>
-        <w:t>min_support</w:t>
-      </w:r>
-      <w:proofErr w:type="spellEnd"/>
-      <w:r>
-        <w:rPr>
-          <w:lang w:val="en-US"/>
-        </w:rPr>
-        <w:t>, verbose)</w:t>
-      </w:r>
-    </w:p>
-    <w:p>
-      <w:pPr>
-        <w:pStyle w:val="af1"/>
-        <w:rPr>
-          <w:lang w:val="en-US"/>
-        </w:rPr>
-      </w:pPr>
-      <w:r>
-        <w:rPr>
-          <w:lang w:val="en-US"/>
-        </w:rPr>
-        <w:t xml:space="preserve">        # </w:t>
-      </w:r>
-      <w:proofErr w:type="spellStart"/>
-      <w:r>
-        <w:rPr>
-          <w:lang w:val="en-US"/>
-        </w:rPr>
-        <w:t>Преобразуем</w:t>
-      </w:r>
-      <w:proofErr w:type="spellEnd"/>
-      <w:r>
-        <w:rPr>
-          <w:lang w:val="en-US"/>
-        </w:rPr>
-        <w:t xml:space="preserve"> </w:t>
-      </w:r>
-      <w:proofErr w:type="spellStart"/>
-      <w:r>
-        <w:rPr>
-          <w:lang w:val="en-US"/>
-        </w:rPr>
-        <w:t>результаты</w:t>
-      </w:r>
-      <w:proofErr w:type="spellEnd"/>
-      <w:r>
-        <w:rPr>
-          <w:lang w:val="en-US"/>
-        </w:rPr>
-        <w:t xml:space="preserve"> в </w:t>
-      </w:r>
-      <w:proofErr w:type="spellStart"/>
-      <w:r>
-        <w:rPr>
-          <w:lang w:val="en-US"/>
-        </w:rPr>
-        <w:t>DataFrame</w:t>
-      </w:r>
-      <w:proofErr w:type="spellEnd"/>
-    </w:p>
-    <w:p>
-      <w:pPr>
-        <w:pStyle w:val="af1"/>
-        <w:rPr>
-          <w:lang w:val="en-US"/>
-        </w:rPr>
-      </w:pPr>
-      <w:r>
-        <w:rPr>
-          <w:lang w:val="en-US"/>
-        </w:rPr>
-        <w:t xml:space="preserve">        results = [(tuple(sorted(itemset)), count) for itemset, count in </w:t>
-      </w:r>
-      <w:proofErr w:type="spellStart"/>
-      <w:r>
-        <w:rPr>
-          <w:lang w:val="en-US"/>
-        </w:rPr>
-        <w:t>frequent_</w:t>
-      </w:r>
-      <w:proofErr w:type="gramStart"/>
-      <w:r>
-        <w:rPr>
-          <w:lang w:val="en-US"/>
-        </w:rPr>
-        <w:t>itemsets.items</w:t>
-      </w:r>
-      <w:proofErr w:type="spellEnd"/>
-      <w:proofErr w:type="gramEnd"/>
-      <w:r>
-        <w:rPr>
-          <w:lang w:val="en-US"/>
-        </w:rPr>
-        <w:t>()]</w:t>
-      </w:r>
-    </w:p>
-    <w:p>
-      <w:pPr>
-        <w:pStyle w:val="af1"/>
-        <w:rPr>
-          <w:lang w:val="en-US"/>
-        </w:rPr>
-      </w:pPr>
-      <w:r>
-        <w:rPr>
-          <w:lang w:val="en-US"/>
-        </w:rPr>
-        <w:t xml:space="preserve">        </w:t>
-      </w:r>
-      <w:proofErr w:type="spellStart"/>
-      <w:r>
-        <w:rPr>
-          <w:lang w:val="en-US"/>
-        </w:rPr>
-        <w:t>results_df</w:t>
-      </w:r>
-      <w:proofErr w:type="spellEnd"/>
-      <w:r>
-        <w:rPr>
-          <w:lang w:val="en-US"/>
-        </w:rPr>
-        <w:t xml:space="preserve"> = </w:t>
-      </w:r>
-      <w:proofErr w:type="spellStart"/>
-      <w:proofErr w:type="gramStart"/>
-      <w:r>
-        <w:rPr>
-          <w:lang w:val="en-US"/>
-        </w:rPr>
-        <w:t>pd.DataFrame</w:t>
-      </w:r>
-      <w:proofErr w:type="spellEnd"/>
-      <w:proofErr w:type="gramEnd"/>
-      <w:r>
-        <w:rPr>
-          <w:lang w:val="en-US"/>
-        </w:rPr>
-        <w:t>(results, columns=['</w:t>
-      </w:r>
-      <w:proofErr w:type="spellStart"/>
-      <w:r>
-        <w:rPr>
-          <w:lang w:val="en-US"/>
-        </w:rPr>
-        <w:t>items_set</w:t>
-      </w:r>
-      <w:proofErr w:type="spellEnd"/>
-      <w:r>
-        <w:rPr>
-          <w:lang w:val="en-US"/>
-        </w:rPr>
-        <w:t>', 'support'])</w:t>
-      </w:r>
-    </w:p>
-    <w:p>
-      <w:pPr>
-        <w:pStyle w:val="af1"/>
-        <w:rPr>
-          <w:lang w:val="en-US"/>
-        </w:rPr>
-      </w:pPr>
-    </w:p>
-    <w:p>
-      <w:pPr>
-        <w:pStyle w:val="af1"/>
-        <w:rPr>
-          <w:lang w:val="en-US"/>
-        </w:rPr>
-      </w:pPr>
-      <w:r>
-        <w:rPr>
-          <w:lang w:val="en-US"/>
-        </w:rPr>
-        <w:t xml:space="preserve">        # </w:t>
-      </w:r>
-      <w:proofErr w:type="spellStart"/>
-      <w:r>
-        <w:rPr>
-          <w:lang w:val="en-US"/>
-        </w:rPr>
-        <w:t>Рассчитываем</w:t>
-      </w:r>
-      <w:proofErr w:type="spellEnd"/>
-      <w:r>
-        <w:rPr>
-          <w:lang w:val="en-US"/>
-        </w:rPr>
-        <w:t xml:space="preserve"> </w:t>
-      </w:r>
-      <w:proofErr w:type="spellStart"/>
-      <w:r>
-        <w:rPr>
-          <w:lang w:val="en-US"/>
-        </w:rPr>
-        <w:t>поддержку</w:t>
-      </w:r>
-      <w:proofErr w:type="spellEnd"/>
-    </w:p>
-    <w:p>
-      <w:pPr>
-        <w:pStyle w:val="af1"/>
-        <w:rPr>
-          <w:lang w:val="en-US"/>
-        </w:rPr>
-      </w:pPr>
-      <w:r>
-        <w:rPr>
-          <w:lang w:val="en-US"/>
-        </w:rPr>
-        <w:t xml:space="preserve">        </w:t>
-      </w:r>
-      <w:proofErr w:type="spellStart"/>
-      <w:r>
-        <w:rPr>
-          <w:lang w:val="en-US"/>
-        </w:rPr>
-        <w:t>results_df</w:t>
-      </w:r>
-      <w:proofErr w:type="spellEnd"/>
-      <w:r>
-        <w:rPr>
-          <w:lang w:val="en-US"/>
-        </w:rPr>
-        <w:t xml:space="preserve">['support'] = </w:t>
-      </w:r>
-      <w:proofErr w:type="spellStart"/>
-      <w:r>
-        <w:rPr>
-          <w:lang w:val="en-US"/>
-        </w:rPr>
-        <w:t>results_df</w:t>
-      </w:r>
-      <w:proofErr w:type="spellEnd"/>
-      <w:r>
-        <w:rPr>
-          <w:lang w:val="en-US"/>
-        </w:rPr>
-        <w:t xml:space="preserve">['support'] / </w:t>
-      </w:r>
-      <w:proofErr w:type="spellStart"/>
-      <w:r>
-        <w:rPr>
-          <w:lang w:val="en-US"/>
-        </w:rPr>
-        <w:t>len</w:t>
-      </w:r>
-      <w:proofErr w:type="spellEnd"/>
-      <w:r>
-        <w:rPr>
-          <w:lang w:val="en-US"/>
-        </w:rPr>
-        <w:t>(data)</w:t>
-      </w:r>
-    </w:p>
-    <w:p>
-      <w:pPr>
-        <w:pStyle w:val="af1"/>
-        <w:rPr>
-          <w:lang w:val="en-US"/>
-        </w:rPr>
-      </w:pPr>
-      <w:r>
-        <w:rPr>
-          <w:lang w:val="en-US"/>
-        </w:rPr>
-        <w:t xml:space="preserve">        # </w:t>
-      </w:r>
-      <w:proofErr w:type="spellStart"/>
-      <w:r>
-        <w:rPr>
-          <w:lang w:val="en-US"/>
-        </w:rPr>
-        <w:t>Упорядочиваем</w:t>
-      </w:r>
-      <w:proofErr w:type="spellEnd"/>
-      <w:r>
-        <w:rPr>
-          <w:lang w:val="en-US"/>
-        </w:rPr>
-        <w:t xml:space="preserve"> </w:t>
-      </w:r>
-      <w:proofErr w:type="spellStart"/>
-      <w:r>
-        <w:rPr>
-          <w:lang w:val="en-US"/>
-        </w:rPr>
-        <w:t>результаты</w:t>
-      </w:r>
-      <w:proofErr w:type="spellEnd"/>
-      <w:r>
-        <w:rPr>
-          <w:lang w:val="en-US"/>
-        </w:rPr>
-        <w:t xml:space="preserve"> </w:t>
-      </w:r>
-    </w:p>
-    <w:p>
-      <w:pPr>
-        <w:pStyle w:val="af1"/>
-        <w:rPr>
-          <w:lang w:val="en-US"/>
-        </w:rPr>
-      </w:pPr>
-      <w:r>
-        <w:rPr>
-          <w:lang w:val="en-US"/>
-        </w:rPr>
-        <w:t xml:space="preserve">        if </w:t>
-      </w:r>
-      <w:proofErr w:type="spellStart"/>
-      <w:r>
-        <w:rPr>
-          <w:lang w:val="en-US"/>
-        </w:rPr>
-        <w:t>sort_method</w:t>
-      </w:r>
-      <w:proofErr w:type="spellEnd"/>
-      <w:r>
-        <w:rPr>
-          <w:lang w:val="en-US"/>
-        </w:rPr>
-        <w:t xml:space="preserve"> == 'support':</w:t>
-      </w:r>
-    </w:p>
-    <w:p>
-      <w:pPr>
-        <w:pStyle w:val="af1"/>
-        <w:rPr>
-          <w:lang w:val="en-US"/>
-        </w:rPr>
-      </w:pPr>
-      <w:r>
-        <w:rPr>
-          <w:lang w:val="en-US"/>
-        </w:rPr>
-        <w:t xml:space="preserve">            </w:t>
-      </w:r>
-      <w:proofErr w:type="spellStart"/>
-      <w:r>
-        <w:rPr>
-          <w:lang w:val="en-US"/>
-        </w:rPr>
-        <w:t>results_df</w:t>
-      </w:r>
-      <w:proofErr w:type="spellEnd"/>
-      <w:r>
-        <w:rPr>
-          <w:lang w:val="en-US"/>
-        </w:rPr>
-        <w:t xml:space="preserve"> = </w:t>
-      </w:r>
-      <w:proofErr w:type="spellStart"/>
-      <w:r>
-        <w:rPr>
-          <w:lang w:val="en-US"/>
-        </w:rPr>
-        <w:t>results_</w:t>
-      </w:r>
-      <w:proofErr w:type="gramStart"/>
-      <w:r>
-        <w:rPr>
-          <w:lang w:val="en-US"/>
-        </w:rPr>
-        <w:t>df.sort</w:t>
-      </w:r>
-      <w:proofErr w:type="gramEnd"/>
-      <w:r>
-        <w:rPr>
-          <w:lang w:val="en-US"/>
-        </w:rPr>
-        <w:t>_values</w:t>
-      </w:r>
-      <w:proofErr w:type="spellEnd"/>
-      <w:r>
-        <w:rPr>
-          <w:lang w:val="en-US"/>
-        </w:rPr>
-        <w:t>(by='support', ascending=False)</w:t>
-      </w:r>
-    </w:p>
-    <w:p>
-      <w:pPr>
-        <w:pStyle w:val="af1"/>
-        <w:rPr>
-          <w:lang w:val="en-US"/>
-        </w:rPr>
-      </w:pPr>
-      <w:r>
-        <w:rPr>
-          <w:lang w:val="en-US"/>
-        </w:rPr>
-        <w:t xml:space="preserve">        </w:t>
-      </w:r>
-      <w:proofErr w:type="spellStart"/>
-      <w:r>
-        <w:rPr>
-          <w:lang w:val="en-US"/>
-        </w:rPr>
-        <w:t>elif</w:t>
-      </w:r>
-      <w:proofErr w:type="spellEnd"/>
-      <w:r>
-        <w:rPr>
-          <w:lang w:val="en-US"/>
-        </w:rPr>
-        <w:t xml:space="preserve"> </w:t>
-      </w:r>
-      <w:proofErr w:type="spellStart"/>
-      <w:r>
-        <w:rPr>
-          <w:lang w:val="en-US"/>
-        </w:rPr>
-        <w:t>sort_method</w:t>
-      </w:r>
-      <w:proofErr w:type="spellEnd"/>
-      <w:r>
-        <w:rPr>
-          <w:lang w:val="en-US"/>
-        </w:rPr>
-        <w:t xml:space="preserve"> == 'lexical':</w:t>
-      </w:r>
-    </w:p>
-    <w:p>
-      <w:pPr>
-        <w:pStyle w:val="af1"/>
-        <w:rPr>
-          <w:lang w:val="en-US"/>
-        </w:rPr>
-      </w:pPr>
-      <w:r>
-        <w:rPr>
-          <w:lang w:val="en-US"/>
-        </w:rPr>
-        <w:t xml:space="preserve">            </w:t>
-      </w:r>
-      <w:proofErr w:type="spellStart"/>
-      <w:r>
-        <w:rPr>
-          <w:lang w:val="en-US"/>
-        </w:rPr>
-        <w:t>results_df</w:t>
-      </w:r>
-      <w:proofErr w:type="spellEnd"/>
-      <w:r>
-        <w:rPr>
-          <w:lang w:val="en-US"/>
-        </w:rPr>
-        <w:t xml:space="preserve"> = </w:t>
-      </w:r>
-      <w:proofErr w:type="spellStart"/>
-      <w:r>
-        <w:rPr>
-          <w:lang w:val="en-US"/>
-        </w:rPr>
-        <w:t>results_</w:t>
-      </w:r>
-      <w:proofErr w:type="gramStart"/>
-      <w:r>
-        <w:rPr>
-          <w:lang w:val="en-US"/>
-        </w:rPr>
-        <w:t>df.sort</w:t>
-      </w:r>
-      <w:proofErr w:type="gramEnd"/>
-      <w:r>
-        <w:rPr>
-          <w:lang w:val="en-US"/>
-        </w:rPr>
-        <w:t>_values</w:t>
-      </w:r>
-      <w:proofErr w:type="spellEnd"/>
-      <w:r>
-        <w:rPr>
-          <w:lang w:val="en-US"/>
-        </w:rPr>
-        <w:t>(by='</w:t>
-      </w:r>
-      <w:proofErr w:type="spellStart"/>
-      <w:r>
-        <w:rPr>
-          <w:lang w:val="en-US"/>
-        </w:rPr>
-        <w:t>items_set</w:t>
-      </w:r>
-      <w:proofErr w:type="spellEnd"/>
-      <w:r>
-        <w:rPr>
-          <w:lang w:val="en-US"/>
-        </w:rPr>
-        <w:t>')</w:t>
-      </w:r>
-    </w:p>
-    <w:p>
-      <w:pPr>
-        <w:pStyle w:val="af1"/>
-        <w:rPr>
-          <w:lang w:val="en-US"/>
-        </w:rPr>
-      </w:pPr>
-      <w:r>
-        <w:rPr>
-          <w:lang w:val="en-US"/>
-        </w:rPr>
-        <w:t xml:space="preserve">        else:</w:t>
-      </w:r>
-    </w:p>
-    <w:p>
-      <w:pPr>
-        <w:pStyle w:val="af1"/>
-        <w:rPr>
-          <w:lang w:val="en-US"/>
-        </w:rPr>
-      </w:pPr>
-      <w:r>
-        <w:rPr>
-          <w:lang w:val="en-US"/>
-        </w:rPr>
-        <w:t xml:space="preserve">            raise </w:t>
-      </w:r>
-      <w:proofErr w:type="spellStart"/>
-      <w:proofErr w:type="gramStart"/>
-      <w:r>
-        <w:rPr>
-          <w:lang w:val="en-US"/>
-        </w:rPr>
-        <w:t>ValueError</w:t>
-      </w:r>
-      <w:proofErr w:type="spellEnd"/>
-      <w:r>
-        <w:rPr>
-          <w:lang w:val="en-US"/>
-        </w:rPr>
-        <w:t>(</w:t>
-      </w:r>
-      <w:proofErr w:type="gramEnd"/>
-      <w:r>
-        <w:rPr>
-          <w:lang w:val="en-US"/>
-        </w:rPr>
-        <w:t>'Invalid sort method')</w:t>
-      </w:r>
-    </w:p>
-    <w:p>
-      <w:pPr>
-        <w:pStyle w:val="af1"/>
-        <w:rPr>
-          <w:lang w:val="en-US"/>
-        </w:rPr>
-      </w:pPr>
-      <w:r>
-        <w:rPr>
-          <w:lang w:val="en-US"/>
-        </w:rPr>
-        <w:t xml:space="preserve">        </w:t>
-      </w:r>
-    </w:p>
-    <w:p>
-      <w:pPr>
-        <w:pStyle w:val="af1"/>
-        <w:rPr>
-          <w:lang w:val="en-US"/>
-        </w:rPr>
-      </w:pPr>
-      <w:r>
-        <w:rPr>
-          <w:lang w:val="en-US"/>
-        </w:rPr>
-        <w:t xml:space="preserve">        return </w:t>
-      </w:r>
-      <w:proofErr w:type="spellStart"/>
-      <w:r>
-        <w:rPr>
-          <w:lang w:val="en-US"/>
-        </w:rPr>
-        <w:t>results_</w:t>
-      </w:r>
-      <w:proofErr w:type="gramStart"/>
-      <w:r>
-        <w:rPr>
-          <w:lang w:val="en-US"/>
-        </w:rPr>
-        <w:t>df.reset</w:t>
-      </w:r>
-      <w:proofErr w:type="gramEnd"/>
-      <w:r>
-        <w:rPr>
-          <w:lang w:val="en-US"/>
-        </w:rPr>
-        <w:t>_index</w:t>
-      </w:r>
-      <w:proofErr w:type="spellEnd"/>
-      <w:r>
-        <w:rPr>
-          <w:lang w:val="en-US"/>
-        </w:rPr>
-        <w:t>(drop=True)</w:t>
-      </w:r>
-    </w:p>
-    <w:p>
-      <w:r>
-        <w:lastRenderedPageBreak/>
-        <w:t xml:space="preserve">Алгоритм был протестирован на наборе данный, представленном в презентации. Результаты работы реализованного алгоритма совпали с примером из презентации. Код применения реализованного алгоритма представлен в листинге 2, результаты </w:t>
-      </w:r>
-      <w:r>
-        <w:t>применения реализованного алгоритма</w:t>
-      </w:r>
-      <w:r>
-        <w:t xml:space="preserve"> представлены на рисунке 1.</w:t>
-      </w:r>
-    </w:p>
-    <w:p>
-      <w:pPr>
-        <w:pStyle w:val="-"/>
-      </w:pPr>
-      <w:r>
-        <w:t>Листинг</w:t>
-      </w:r>
-      <w:r>
-        <w:t xml:space="preserve"> </w:t>
-      </w:r>
-      <w:r>
-        <w:t>2</w:t>
-      </w:r>
-      <w:r>
-        <w:t xml:space="preserve"> – </w:t>
-      </w:r>
-      <w:r>
-        <w:t>Код применения реализованного алгоритма</w:t>
-      </w:r>
-    </w:p>
-    <w:p>
-      <w:pPr>
-        <w:pStyle w:val="af1"/>
         <w:rPr>
           <w:lang w:val="en-US" w:eastAsia="ru-RU"/>
         </w:rPr>
@@ -2667,235 +2263,7 @@
         <w:rPr>
           <w:lang w:val="en-US" w:eastAsia="ru-RU"/>
         </w:rPr>
-        <w:t>data = [</w:t>
-      </w:r>
-    </w:p>
-    <w:p>
-      <w:pPr>
-        <w:pStyle w:val="af1"/>
-        <w:rPr>
-          <w:lang w:val="en-US" w:eastAsia="ru-RU"/>
-        </w:rPr>
-      </w:pPr>
-      <w:r>
-        <w:rPr>
-          <w:lang w:val="en-US" w:eastAsia="ru-RU"/>
-        </w:rPr>
-        <w:t>    ['I1', 'I2', 'I5'],</w:t>
-      </w:r>
-    </w:p>
-    <w:p>
-      <w:pPr>
-        <w:pStyle w:val="af1"/>
-        <w:rPr>
-          <w:lang w:val="en-US" w:eastAsia="ru-RU"/>
-        </w:rPr>
-      </w:pPr>
-      <w:r>
-        <w:rPr>
-          <w:lang w:val="en-US" w:eastAsia="ru-RU"/>
-        </w:rPr>
-        <w:t>    ['I2', 'I4'],</w:t>
-      </w:r>
-    </w:p>
-    <w:p>
-      <w:pPr>
-        <w:pStyle w:val="af1"/>
-        <w:rPr>
-          <w:lang w:val="en-US" w:eastAsia="ru-RU"/>
-        </w:rPr>
-      </w:pPr>
-      <w:r>
-        <w:rPr>
-          <w:lang w:val="en-US" w:eastAsia="ru-RU"/>
-        </w:rPr>
-        <w:t>    ['I2', 'I3'],</w:t>
-      </w:r>
-    </w:p>
-    <w:p>
-      <w:pPr>
-        <w:pStyle w:val="af1"/>
-        <w:rPr>
-          <w:lang w:val="en-US" w:eastAsia="ru-RU"/>
-        </w:rPr>
-      </w:pPr>
-      <w:r>
-        <w:rPr>
-          <w:lang w:val="en-US" w:eastAsia="ru-RU"/>
-        </w:rPr>
-        <w:t>    ['I1', 'I2', 'I4'],</w:t>
-      </w:r>
-    </w:p>
-    <w:p>
-      <w:pPr>
-        <w:pStyle w:val="af1"/>
-        <w:rPr>
-          <w:lang w:val="en-US" w:eastAsia="ru-RU"/>
-        </w:rPr>
-      </w:pPr>
-      <w:r>
-        <w:rPr>
-          <w:lang w:val="en-US" w:eastAsia="ru-RU"/>
-        </w:rPr>
-        <w:t>    ['I1', 'I3'],</w:t>
-      </w:r>
-    </w:p>
-    <w:p>
-      <w:pPr>
-        <w:pStyle w:val="af1"/>
-        <w:rPr>
-          <w:lang w:val="en-US" w:eastAsia="ru-RU"/>
-        </w:rPr>
-      </w:pPr>
-      <w:r>
-        <w:rPr>
-          <w:lang w:val="en-US" w:eastAsia="ru-RU"/>
-        </w:rPr>
-        <w:t>    ['I2', 'I3'],</w:t>
-      </w:r>
-    </w:p>
-    <w:p>
-      <w:pPr>
-        <w:pStyle w:val="af1"/>
-        <w:rPr>
-          <w:lang w:val="en-US" w:eastAsia="ru-RU"/>
-        </w:rPr>
-      </w:pPr>
-      <w:r>
-        <w:rPr>
-          <w:lang w:val="en-US" w:eastAsia="ru-RU"/>
-        </w:rPr>
-        <w:t>    ['I1', 'I3'],</w:t>
-      </w:r>
-    </w:p>
-    <w:p>
-      <w:pPr>
-        <w:pStyle w:val="af1"/>
-        <w:rPr>
-          <w:lang w:val="en-US" w:eastAsia="ru-RU"/>
-        </w:rPr>
-      </w:pPr>
-      <w:r>
-        <w:rPr>
-          <w:lang w:val="en-US" w:eastAsia="ru-RU"/>
-        </w:rPr>
-        <w:t>    ['I1', 'I2', 'I3', 'I5'],</w:t>
-      </w:r>
-    </w:p>
-    <w:p>
-      <w:pPr>
-        <w:pStyle w:val="af1"/>
-        <w:rPr>
-          <w:lang w:val="en-US" w:eastAsia="ru-RU"/>
-        </w:rPr>
-      </w:pPr>
-      <w:r>
-        <w:rPr>
-          <w:lang w:val="en-US" w:eastAsia="ru-RU"/>
-        </w:rPr>
-        <w:t>    ['I1', 'I2', 'I3'],</w:t>
-      </w:r>
-    </w:p>
-    <w:p>
-      <w:pPr>
-        <w:pStyle w:val="af1"/>
-        <w:rPr>
-          <w:lang w:val="en-US" w:eastAsia="ru-RU"/>
-        </w:rPr>
-      </w:pPr>
-      <w:r>
-        <w:rPr>
-          <w:lang w:val="en-US" w:eastAsia="ru-RU"/>
-        </w:rPr>
-        <w:t>    ['I6']</w:t>
-      </w:r>
-    </w:p>
-    <w:p>
-      <w:pPr>
-        <w:pStyle w:val="af1"/>
-        <w:rPr>
-          <w:lang w:val="en-US" w:eastAsia="ru-RU"/>
-        </w:rPr>
-      </w:pPr>
-      <w:r>
-        <w:rPr>
-          <w:lang w:val="en-US" w:eastAsia="ru-RU"/>
-        </w:rPr>
-        <w:t>]</w:t>
-      </w:r>
-    </w:p>
-    <w:p>
-      <w:pPr>
-        <w:pStyle w:val="af1"/>
-        <w:rPr>
-          <w:lang w:val="en-US" w:eastAsia="ru-RU"/>
-        </w:rPr>
-      </w:pPr>
-    </w:p>
-    <w:p>
-      <w:pPr>
-        <w:pStyle w:val="af1"/>
-        <w:rPr>
-          <w:lang w:val="en-US" w:eastAsia="ru-RU"/>
-        </w:rPr>
-      </w:pPr>
-      <w:proofErr w:type="spellStart"/>
-      <w:r>
-        <w:rPr>
-          <w:lang w:val="en-US" w:eastAsia="ru-RU"/>
-        </w:rPr>
-        <w:t>apriori_solver</w:t>
-      </w:r>
-      <w:proofErr w:type="spellEnd"/>
-      <w:r>
-        <w:rPr>
-          <w:lang w:val="en-US" w:eastAsia="ru-RU"/>
-        </w:rPr>
-        <w:t xml:space="preserve"> = </w:t>
-      </w:r>
-      <w:proofErr w:type="spellStart"/>
-      <w:proofErr w:type="gramStart"/>
-      <w:r>
-        <w:rPr>
-          <w:lang w:val="en-US" w:eastAsia="ru-RU"/>
-        </w:rPr>
-        <w:t>AprioriSolver</w:t>
-      </w:r>
-      <w:proofErr w:type="spellEnd"/>
-      <w:r>
-        <w:rPr>
-          <w:lang w:val="en-US" w:eastAsia="ru-RU"/>
-        </w:rPr>
-        <w:t>(</w:t>
-      </w:r>
-      <w:proofErr w:type="gramEnd"/>
-      <w:r>
-        <w:rPr>
-          <w:lang w:val="en-US" w:eastAsia="ru-RU"/>
-        </w:rPr>
-        <w:t>)</w:t>
-      </w:r>
-    </w:p>
-    <w:p>
-      <w:pPr>
-        <w:pStyle w:val="af1"/>
-        <w:rPr>
-          <w:lang w:val="en-US" w:eastAsia="ru-RU"/>
-        </w:rPr>
-      </w:pPr>
-      <w:proofErr w:type="spellStart"/>
-      <w:r>
-        <w:rPr>
-          <w:lang w:val="en-US" w:eastAsia="ru-RU"/>
-        </w:rPr>
-        <w:t>min_support</w:t>
-      </w:r>
-      <w:proofErr w:type="spellEnd"/>
-      <w:r>
-        <w:rPr>
-          <w:lang w:val="en-US" w:eastAsia="ru-RU"/>
-        </w:rPr>
-        <w:t xml:space="preserve"> = 0.  </w:t>
+        <w:t>min_support = 0.  </w:t>
       </w:r>
       <w:r>
         <w:rPr>
@@ -2941,57 +2309,21 @@
         <w:rPr>
           <w:lang w:val="en-US" w:eastAsia="ru-RU"/>
         </w:rPr>
-        <w:t xml:space="preserve">result = </w:t>
-      </w:r>
-      <w:proofErr w:type="spellStart"/>
+        <w:t>result = apriori_</w:t>
+      </w:r>
+      <w:proofErr w:type="gramStart"/>
       <w:r>
         <w:rPr>
           <w:lang w:val="en-US" w:eastAsia="ru-RU"/>
         </w:rPr>
-        <w:t>apriori_</w:t>
-      </w:r>
-      <w:proofErr w:type="gramStart"/>
+        <w:t>solver.solve</w:t>
+      </w:r>
+      <w:proofErr w:type="gramEnd"/>
       <w:r>
         <w:rPr>
           <w:lang w:val="en-US" w:eastAsia="ru-RU"/>
         </w:rPr>
-        <w:t>solver.solve</w:t>
-      </w:r>
-      <w:proofErr w:type="spellEnd"/>
-      <w:proofErr w:type="gramEnd"/>
-      <w:r>
-        <w:rPr>
-          <w:lang w:val="en-US" w:eastAsia="ru-RU"/>
-        </w:rPr>
-        <w:t xml:space="preserve">(data, </w:t>
-      </w:r>
-      <w:proofErr w:type="spellStart"/>
-      <w:r>
-        <w:rPr>
-          <w:lang w:val="en-US" w:eastAsia="ru-RU"/>
-        </w:rPr>
-        <w:t>min_support</w:t>
-      </w:r>
-      <w:proofErr w:type="spellEnd"/>
-      <w:r>
-        <w:rPr>
-          <w:lang w:val="en-US" w:eastAsia="ru-RU"/>
-        </w:rPr>
-        <w:t xml:space="preserve">, </w:t>
-      </w:r>
-      <w:proofErr w:type="spellStart"/>
-      <w:r>
-        <w:rPr>
-          <w:lang w:val="en-US" w:eastAsia="ru-RU"/>
-        </w:rPr>
-        <w:t>sort_method</w:t>
-      </w:r>
-      <w:proofErr w:type="spellEnd"/>
-      <w:r>
-        <w:rPr>
-          <w:lang w:val="en-US" w:eastAsia="ru-RU"/>
-        </w:rPr>
-        <w:t>='lexical', verbose=False)</w:t>
+        <w:t>(data, min_support, sort_method='lexical', verbose=False)</w:t>
       </w:r>
     </w:p>
     <w:p>
@@ -3008,9 +2340,9 @@
       </w:pPr>
       <w:r>
         <w:drawing>
-          <wp:inline distT="0" distB="0" distL="0" distR="0" wp14:anchorId="3BE3718E" wp14:editId="5FCE4072">
-            <wp:extent cx="1193951" cy="2373630"/>
-            <wp:effectExtent l="19050" t="19050" r="25400" b="26670"/>
+          <wp:inline distT="0" distB="0" distL="0" distR="0" wp14:anchorId="3BE3718E" wp14:editId="176EA45B">
+            <wp:extent cx="894984" cy="1779270"/>
+            <wp:effectExtent l="19050" t="19050" r="19685" b="11430"/>
             <wp:docPr id="1" name="Рисунок 1"/>
             <wp:cNvGraphicFramePr>
               <a:graphicFrameLocks xmlns:a="http://schemas.openxmlformats.org/drawingml/2006/main" noChangeAspect="1"/>
@@ -3031,7 +2363,7 @@
                   <pic:spPr>
                     <a:xfrm>
                       <a:off x="0" y="0"/>
-                      <a:ext cx="1199326" cy="2384315"/>
+                      <a:ext cx="903722" cy="1796641"/>
                     </a:xfrm>
                     <a:prstGeom prst="rect">
                       <a:avLst/>
@@ -3056,29 +2388,16 @@
       <w:r>
         <w:t xml:space="preserve">Рисунок </w:t>
       </w:r>
-      <w:r>
-        <w:fldChar w:fldCharType="begin"/>
-      </w:r>
-      <w:r>
-        <w:instrText xml:space="preserve"> SEQ Рисунок \* ARABIC </w:instrText>
-      </w:r>
-      <w:r>
-        <w:fldChar w:fldCharType="separate"/>
-      </w:r>
-      <w:r>
-        <w:rPr>
-          <w:noProof/>
-        </w:rPr>
-        <w:t>1</w:t>
-      </w:r>
-      <w:r>
-        <w:fldChar w:fldCharType="end"/>
-      </w:r>
-      <w:r>
-        <w:t xml:space="preserve"> – Р</w:t>
-      </w:r>
-      <w:r>
-        <w:t>езультаты применения реализованного алгоритма</w:t>
+      <w:fldSimple w:instr=" SEQ Рисунок \* ARABIC ">
+        <w:r>
+          <w:rPr>
+            <w:noProof/>
+          </w:rPr>
+          <w:t>1</w:t>
+        </w:r>
+      </w:fldSimple>
+      <w:r>
+        <w:t xml:space="preserve"> – Результаты применения реализованного алгоритма</w:t>
       </w:r>
     </w:p>
     <w:p>
@@ -3089,9 +2408,11 @@
         <w:lastRenderedPageBreak/>
         <w:t xml:space="preserve"> </w:t>
       </w:r>
+      <w:bookmarkStart w:id="10" w:name="_Toc191724013"/>
       <w:r>
         <w:t>ЭКСПЕРИМЕНТЫ</w:t>
       </w:r>
+      <w:bookmarkEnd w:id="10"/>
       <w:r>
         <w:t xml:space="preserve"> </w:t>
       </w:r>
@@ -3103,9 +2424,11 @@
       <w:r>
         <w:t xml:space="preserve"> </w:t>
       </w:r>
+      <w:bookmarkStart w:id="11" w:name="_Toc191724014"/>
       <w:r>
         <w:t>Загрузка данных и тестовый запуск алгоритма</w:t>
       </w:r>
+      <w:bookmarkEnd w:id="11"/>
     </w:p>
     <w:p>
       <w:pPr>
@@ -3151,7 +2474,6 @@
         </w:rPr>
         <w:t xml:space="preserve">baskets = </w:t>
       </w:r>
-      <w:proofErr w:type="spellStart"/>
       <w:proofErr w:type="gramStart"/>
       <w:r>
         <w:rPr>
@@ -3164,28 +2486,35 @@
         <w:rPr>
           <w:lang w:val="en-US" w:eastAsia="ru-RU"/>
         </w:rPr>
-        <w:t>_csv</w:t>
-      </w:r>
-      <w:proofErr w:type="spellEnd"/>
-      <w:r>
+        <w:t>_csv(os.path.join(DATA_PATH, 'baskets.csv'), encoding='windows-1251', header=None)</w:t>
+      </w:r>
+    </w:p>
+    <w:p>
+      <w:pPr>
+        <w:pStyle w:val="af1"/>
         <w:rPr>
           <w:lang w:val="en-US" w:eastAsia="ru-RU"/>
         </w:rPr>
-        <w:t>(</w:t>
-      </w:r>
-      <w:proofErr w:type="spellStart"/>
+      </w:pPr>
       <w:r>
         <w:rPr>
           <w:lang w:val="en-US" w:eastAsia="ru-RU"/>
         </w:rPr>
-        <w:t>os.path.join</w:t>
-      </w:r>
-      <w:proofErr w:type="spellEnd"/>
+        <w:t>baskets_transactions = [list(</w:t>
+      </w:r>
+      <w:proofErr w:type="gramStart"/>
       <w:r>
         <w:rPr>
           <w:lang w:val="en-US" w:eastAsia="ru-RU"/>
         </w:rPr>
-        <w:t>(DATA_PATH, 'baskets.csv'), encoding='windows-1251', header=None)</w:t>
+        <w:t>row.dropna</w:t>
+      </w:r>
+      <w:proofErr w:type="gramEnd"/>
+      <w:r>
+        <w:rPr>
+          <w:lang w:val="en-US" w:eastAsia="ru-RU"/>
+        </w:rPr>
+        <w:t>()) for index, row in baskets.iterrows()]</w:t>
       </w:r>
     </w:p>
     <w:p>
@@ -3195,101 +2524,33 @@
           <w:lang w:val="en-US" w:eastAsia="ru-RU"/>
         </w:rPr>
       </w:pPr>
-      <w:proofErr w:type="spellStart"/>
-      <w:r>
+    </w:p>
+    <w:p>
+      <w:pPr>
+        <w:pStyle w:val="af1"/>
         <w:rPr>
           <w:lang w:val="en-US" w:eastAsia="ru-RU"/>
         </w:rPr>
-        <w:t>baskets_transactions</w:t>
-      </w:r>
-      <w:proofErr w:type="spellEnd"/>
+      </w:pPr>
       <w:r>
         <w:rPr>
           <w:lang w:val="en-US" w:eastAsia="ru-RU"/>
         </w:rPr>
-        <w:t xml:space="preserve"> = [list(</w:t>
-      </w:r>
-      <w:proofErr w:type="spellStart"/>
+        <w:t>apriori_</w:t>
+      </w:r>
       <w:proofErr w:type="gramStart"/>
       <w:r>
         <w:rPr>
           <w:lang w:val="en-US" w:eastAsia="ru-RU"/>
         </w:rPr>
-        <w:t>row.dropna</w:t>
-      </w:r>
-      <w:proofErr w:type="spellEnd"/>
+        <w:t>solver.solve</w:t>
+      </w:r>
       <w:proofErr w:type="gramEnd"/>
       <w:r>
         <w:rPr>
           <w:lang w:val="en-US" w:eastAsia="ru-RU"/>
         </w:rPr>
-        <w:t xml:space="preserve">()) for index, row in </w:t>
-      </w:r>
-      <w:proofErr w:type="spellStart"/>
-      <w:r>
-        <w:rPr>
-          <w:lang w:val="en-US" w:eastAsia="ru-RU"/>
-        </w:rPr>
-        <w:t>baskets.iterrows</w:t>
-      </w:r>
-      <w:proofErr w:type="spellEnd"/>
-      <w:r>
-        <w:rPr>
-          <w:lang w:val="en-US" w:eastAsia="ru-RU"/>
-        </w:rPr>
-        <w:t>()]</w:t>
-      </w:r>
-    </w:p>
-    <w:p>
-      <w:pPr>
-        <w:pStyle w:val="af1"/>
-        <w:rPr>
-          <w:lang w:val="en-US" w:eastAsia="ru-RU"/>
-        </w:rPr>
-      </w:pPr>
-    </w:p>
-    <w:p>
-      <w:pPr>
-        <w:pStyle w:val="af1"/>
-        <w:rPr>
-          <w:lang w:val="en-US" w:eastAsia="ru-RU"/>
-        </w:rPr>
-      </w:pPr>
-      <w:proofErr w:type="spellStart"/>
-      <w:r>
-        <w:rPr>
-          <w:lang w:val="en-US" w:eastAsia="ru-RU"/>
-        </w:rPr>
-        <w:t>apriori_</w:t>
-      </w:r>
-      <w:proofErr w:type="gramStart"/>
-      <w:r>
-        <w:rPr>
-          <w:lang w:val="en-US" w:eastAsia="ru-RU"/>
-        </w:rPr>
-        <w:t>solver.solve</w:t>
-      </w:r>
-      <w:proofErr w:type="spellEnd"/>
-      <w:proofErr w:type="gramEnd"/>
-      <w:r>
-        <w:rPr>
-          <w:lang w:val="en-US" w:eastAsia="ru-RU"/>
-        </w:rPr>
-        <w:t>(</w:t>
-      </w:r>
-      <w:proofErr w:type="spellStart"/>
-      <w:r>
-        <w:rPr>
-          <w:lang w:val="en-US" w:eastAsia="ru-RU"/>
-        </w:rPr>
-        <w:t>baskets_transactions</w:t>
-      </w:r>
-      <w:proofErr w:type="spellEnd"/>
-      <w:r>
-        <w:rPr>
-          <w:lang w:val="en-US" w:eastAsia="ru-RU"/>
-        </w:rPr>
-        <w:t>, 0.01)</w:t>
+        <w:t>(baskets_transactions, 0.01)</w:t>
       </w:r>
     </w:p>
     <w:p>
@@ -3357,29 +2618,16 @@
       <w:r>
         <w:t xml:space="preserve">Рисунок </w:t>
       </w:r>
-      <w:r>
-        <w:fldChar w:fldCharType="begin"/>
-      </w:r>
-      <w:r>
-        <w:instrText xml:space="preserve"> SEQ Рисунок \* ARABIC </w:instrText>
-      </w:r>
-      <w:r>
-        <w:fldChar w:fldCharType="separate"/>
-      </w:r>
-      <w:r>
-        <w:rPr>
-          <w:noProof/>
-        </w:rPr>
-        <w:t>2</w:t>
-      </w:r>
-      <w:r>
-        <w:fldChar w:fldCharType="end"/>
-      </w:r>
-      <w:r>
-        <w:t xml:space="preserve"> – </w:t>
-      </w:r>
-      <w:r>
-        <w:t>Результат запуска алгоритма</w:t>
+      <w:fldSimple w:instr=" SEQ Рисунок \* ARABIC ">
+        <w:r>
+          <w:rPr>
+            <w:noProof/>
+          </w:rPr>
+          <w:t>2</w:t>
+        </w:r>
+      </w:fldSimple>
+      <w:r>
+        <w:t xml:space="preserve"> – Результат запуска алгоритма</w:t>
       </w:r>
     </w:p>
     <w:p/>
@@ -3390,9 +2638,11 @@
       <w:r>
         <w:t xml:space="preserve"> </w:t>
       </w:r>
+      <w:bookmarkStart w:id="12" w:name="_Toc191724015"/>
       <w:r>
         <w:t>Эксперименты с варьированием порогового значения</w:t>
       </w:r>
+      <w:bookmarkEnd w:id="12"/>
     </w:p>
     <w:p>
       <w:r>
@@ -3461,10 +2711,7 @@
         <w:t xml:space="preserve"> </w:t>
       </w:r>
       <w:r>
-        <w:t>– время выполнения в секундах, вторая</w:t>
-      </w:r>
-      <w:r>
-        <w:t xml:space="preserve"> ось </w:t>
+        <w:t xml:space="preserve">– время выполнения в секундах, вторая ось </w:t>
       </w:r>
       <w:r>
         <w:rPr>
@@ -3476,16 +2723,14 @@
         <w:t xml:space="preserve"> </w:t>
       </w:r>
       <w:r>
-        <w:t>–</w:t>
-      </w:r>
-      <w:r>
-        <w:t xml:space="preserve"> количество частых наборов. Результат представлен на рисунке 3.</w:t>
-      </w:r>
-    </w:p>
-    <w:p>
-      <w:pPr>
-        <w:pStyle w:val="a9"/>
-      </w:pPr>
+        <w:t>– количество частых наборов. Результат представлен на рисунке 3.</w:t>
+      </w:r>
+    </w:p>
+    <w:p>
+      <w:pPr>
+        <w:pStyle w:val="ac"/>
+      </w:pPr>
+      <w:bookmarkStart w:id="13" w:name="_Toc191723810"/>
       <w:r>
         <w:drawing>
           <wp:inline distT="0" distB="0" distL="0" distR="0" wp14:anchorId="71743A17" wp14:editId="0289E41D">
@@ -3528,6 +2773,7 @@
           </wp:inline>
         </w:drawing>
       </w:r>
+      <w:bookmarkEnd w:id="13"/>
     </w:p>
     <w:p>
       <w:pPr>
@@ -3536,24 +2782,14 @@
       <w:r>
         <w:t xml:space="preserve">Рисунок </w:t>
       </w:r>
-      <w:r>
-        <w:fldChar w:fldCharType="begin"/>
-      </w:r>
-      <w:r>
-        <w:instrText xml:space="preserve"> SEQ Рисунок \* ARABIC </w:instrText>
-      </w:r>
-      <w:r>
-        <w:fldChar w:fldCharType="separate"/>
-      </w:r>
-      <w:r>
-        <w:rPr>
-          <w:noProof/>
-        </w:rPr>
-        <w:t>3</w:t>
-      </w:r>
-      <w:r>
-        <w:fldChar w:fldCharType="end"/>
-      </w:r>
+      <w:fldSimple w:instr=" SEQ Рисунок \* ARABIC ">
+        <w:r>
+          <w:rPr>
+            <w:noProof/>
+          </w:rPr>
+          <w:t>3</w:t>
+        </w:r>
+      </w:fldSimple>
       <w:r>
         <w:t xml:space="preserve"> – </w:t>
       </w:r>
@@ -3581,15 +2817,7 @@
         <w:jc w:val="both"/>
       </w:pPr>
       <w:r>
-        <w:t xml:space="preserve">Метрики времени выполнения и количества полученных наборов имеют около единичную корреляцию, что говорит об </w:t>
-      </w:r>
-      <w:proofErr w:type="spellStart"/>
-      <w:r>
-        <w:t>оптимизированности</w:t>
-      </w:r>
-      <w:proofErr w:type="spellEnd"/>
-      <w:r>
-        <w:t xml:space="preserve"> алгоритма, которая позволяет не проверять заведомо не обладающие или наоборот обладающие необходимым значением поддержки наборы</w:t>
+        <w:t>Метрики времени выполнения и количества полученных наборов имеют около единичную корреляцию, что говорит об оптимизированности алгоритма, которая позволяет не проверять заведомо не обладающие или наоборот обладающие необходимым значением поддержки наборы</w:t>
       </w:r>
       <w:r>
         <w:t>;</w:t>
@@ -3660,19 +2888,7 @@
         <w:jc w:val="both"/>
       </w:pPr>
       <w:r>
-        <w:t xml:space="preserve">В данном блоке данных </w:t>
-      </w:r>
-      <w:r>
-        <w:t>лишь три</w:t>
-      </w:r>
-      <w:r>
-        <w:t xml:space="preserve"> набора с уровнем поддержи </w:t>
-      </w:r>
-      <w:r>
-        <w:t>5</w:t>
-      </w:r>
-      <w:r>
-        <w:t>% или более</w:t>
+        <w:t>В данном блоке данных лишь три набора с уровнем поддержи 5% или более</w:t>
       </w:r>
       <w:r>
         <w:t>.</w:t>
@@ -8206,6 +7422,7 @@
     <w:lsdException w:name="HTML Sample" w:semiHidden="1" w:unhideWhenUsed="1"/>
     <w:lsdException w:name="HTML Typewriter" w:semiHidden="1" w:unhideWhenUsed="1"/>
     <w:lsdException w:name="HTML Variable" w:semiHidden="1" w:unhideWhenUsed="1"/>
+    <w:lsdException w:name="Normal Table" w:semiHidden="1" w:unhideWhenUsed="1"/>
     <w:lsdException w:name="annotation subject" w:semiHidden="1" w:unhideWhenUsed="1"/>
     <w:lsdException w:name="No List" w:semiHidden="1" w:unhideWhenUsed="1"/>
     <w:lsdException w:name="Outline List 1" w:semiHidden="1" w:unhideWhenUsed="1"/>
@@ -8248,8 +7465,11 @@
     <w:lsdException w:name="Table Contemporary" w:semiHidden="1" w:unhideWhenUsed="1"/>
     <w:lsdException w:name="Table Elegant" w:semiHidden="1" w:unhideWhenUsed="1"/>
     <w:lsdException w:name="Table Professional" w:semiHidden="1" w:unhideWhenUsed="1"/>
+    <w:lsdException w:name="Table Subtle 1" w:semiHidden="1" w:unhideWhenUsed="1"/>
     <w:lsdException w:name="Table Subtle 2" w:semiHidden="1" w:unhideWhenUsed="1"/>
     <w:lsdException w:name="Table Web 1" w:semiHidden="1" w:unhideWhenUsed="1"/>
+    <w:lsdException w:name="Table Web 2" w:semiHidden="1" w:unhideWhenUsed="1"/>
+    <w:lsdException w:name="Table Web 3" w:semiHidden="1" w:unhideWhenUsed="1"/>
     <w:lsdException w:name="Balloon Text" w:semiHidden="1" w:unhideWhenUsed="1"/>
     <w:lsdException w:name="Table Grid" w:uiPriority="39"/>
     <w:lsdException w:name="Table Theme" w:semiHidden="1" w:unhideWhenUsed="1"/>
@@ -8719,6 +7939,7 @@
   <w:style w:type="character" w:default="1" w:styleId="a1">
     <w:name w:val="Default Paragraph Font"/>
     <w:uiPriority w:val="1"/>
+    <w:semiHidden/>
     <w:unhideWhenUsed/>
   </w:style>
   <w:style w:type="table" w:default="1" w:styleId="a2">
@@ -8947,14 +8168,14 @@
     <w:autoRedefine/>
     <w:uiPriority w:val="39"/>
     <w:unhideWhenUsed/>
-    <w:rsid w:val="00DC294C"/>
+    <w:rsid w:val="00265675"/>
     <w:pPr>
       <w:tabs>
         <w:tab w:val="left" w:pos="1320"/>
         <w:tab w:val="right" w:leader="dot" w:pos="9060"/>
       </w:tabs>
-      <w:spacing w:after="100"/>
-      <w:ind w:left="1276" w:hanging="1134"/>
+      <w:spacing w:after="0"/>
+      <w:ind w:left="1276" w:hanging="1276"/>
       <w:jc w:val="left"/>
     </w:pPr>
   </w:style>
